--- a/Текстовая часть.docx
+++ b/Текстовая часть.docx
@@ -260,17 +260,8 @@
                                 <w:sz w:val="28"/>
                                 <w:szCs w:val="28"/>
                               </w:rPr>
-                              <w:t xml:space="preserve">Руководил: Мамаев Алексей Владимирович, руководитель школы программной инженерии, </w:t>
+                              <w:t>Руководил: Мамаев Алексей Владимирович, руководитель школы программной инженерии, RuZnai</w:t>
                             </w:r>
-                            <w:proofErr w:type="spellStart"/>
-                            <w:r>
-                              <w:rPr>
-                                <w:sz w:val="28"/>
-                                <w:szCs w:val="28"/>
-                              </w:rPr>
-                              <w:t>RuZnai</w:t>
-                            </w:r>
-                            <w:proofErr w:type="spellEnd"/>
                           </w:p>
                         </w:txbxContent>
                       </wps:txbx>
@@ -329,17 +320,8 @@
                           <w:sz w:val="28"/>
                           <w:szCs w:val="28"/>
                         </w:rPr>
-                        <w:t xml:space="preserve">Руководил: Мамаев Алексей Владимирович, руководитель школы программной инженерии, </w:t>
+                        <w:t>Руководил: Мамаев Алексей Владимирович, руководитель школы программной инженерии, RuZnai</w:t>
                       </w:r>
-                      <w:proofErr w:type="spellStart"/>
-                      <w:r>
-                        <w:rPr>
-                          <w:sz w:val="28"/>
-                          <w:szCs w:val="28"/>
-                        </w:rPr>
-                        <w:t>RuZnai</w:t>
-                      </w:r>
-                      <w:proofErr w:type="spellEnd"/>
                     </w:p>
                   </w:txbxContent>
                 </v:textbox>
@@ -1213,7 +1195,6 @@
           <w:sz w:val="28"/>
           <w:szCs w:val="28"/>
         </w:rPr>
-        <w:lastRenderedPageBreak/>
         <w:t>Введение</w:t>
       </w:r>
     </w:p>
@@ -2160,7 +2141,7 @@
           <w:szCs w:val="24"/>
           <w:shd w:val="clear" w:color="auto" w:fill="FFFFFF"/>
         </w:rPr>
-        <w:t xml:space="preserve">. То есть компрессию можно произвести без потерь – статическая избыточность, либо с потерями – </w:t>
+        <w:t xml:space="preserve">. То есть компрессию </w:t>
       </w:r>
       <w:r>
         <w:rPr>
@@ -2171,7 +2152,7 @@
           <w:shd w:val="clear" w:color="auto" w:fill="FFFFFF"/>
         </w:rPr>
         <w:lastRenderedPageBreak/>
-        <w:t>психоакустическая избыточность</w:t>
+        <w:t>можно произвести без потерь – статическая избыточность, либо с потерями – психоакустическая избыточность</w:t>
       </w:r>
       <w:r>
         <w:rPr>
@@ -2694,7 +2675,6 @@
           <w:szCs w:val="28"/>
           <w:lang w:eastAsia="ru-RU"/>
         </w:rPr>
-        <w:lastRenderedPageBreak/>
         <w:t>Практическая часть</w:t>
       </w:r>
     </w:p>
@@ -3343,7 +3323,7 @@
           <w:rFonts w:ascii="Times New Roman" w:eastAsia="Times New Roman" w:hAnsi="Times New Roman" w:cs="Times New Roman"/>
           <w:sz w:val="24"/>
           <w:szCs w:val="24"/>
-          <w:lang w:eastAsia="ru-RU"/>
+          <w:lang w:val="en-US" w:eastAsia="ru-RU"/>
         </w:rPr>
       </w:pPr>
       <w:r>
@@ -3400,7 +3380,16 @@
           <w:szCs w:val="24"/>
           <w:lang w:eastAsia="ru-RU"/>
         </w:rPr>
-        <w:t xml:space="preserve"> Обсудим каждый этап…</w:t>
+        <w:t xml:space="preserve"> Обсудим каждый этап</w:t>
+      </w:r>
+      <w:r>
+        <w:rPr>
+          <w:rFonts w:ascii="Times New Roman" w:eastAsia="Times New Roman" w:hAnsi="Times New Roman" w:cs="Times New Roman"/>
+          <w:sz w:val="24"/>
+          <w:szCs w:val="24"/>
+          <w:lang w:val="en-US" w:eastAsia="ru-RU"/>
+        </w:rPr>
+        <w:t>:</w:t>
       </w:r>
     </w:p>
     <w:p>
@@ -3623,7 +3612,27 @@
           <w:szCs w:val="24"/>
           <w:lang w:eastAsia="ru-RU"/>
         </w:rPr>
-        <w:t xml:space="preserve">. Пока кнопка не будет опущена, запись продолжается. После отпускания кнопки происходит кодирование </w:t>
+        <w:t xml:space="preserve">. Пока </w:t>
+      </w:r>
+      <w:r>
+        <w:rPr>
+          <w:rFonts w:ascii="Times New Roman" w:eastAsia="Times New Roman" w:hAnsi="Times New Roman" w:cs="Times New Roman"/>
+          <w:sz w:val="24"/>
+          <w:szCs w:val="24"/>
+          <w:lang w:eastAsia="ru-RU"/>
+        </w:rPr>
+        <w:t>нажата</w:t>
+      </w:r>
+      <w:bookmarkStart w:id="0" w:name="_GoBack"/>
+      <w:bookmarkEnd w:id="0"/>
+      <w:r>
+        <w:rPr>
+          <w:rFonts w:ascii="Times New Roman" w:eastAsia="Times New Roman" w:hAnsi="Times New Roman" w:cs="Times New Roman"/>
+          <w:sz w:val="24"/>
+          <w:szCs w:val="24"/>
+          <w:lang w:eastAsia="ru-RU"/>
+        </w:rPr>
+        <w:t xml:space="preserve">, запись продолжается. После отпускания кнопки происходит кодирование </w:t>
       </w:r>
       <w:r>
         <w:rPr>
@@ -3817,7 +3826,17 @@
           <w:szCs w:val="24"/>
           <w:lang w:eastAsia="ru-RU"/>
         </w:rPr>
-        <w:t xml:space="preserve">. Вся логика устройства держится на одноплатном микрокомпьютере </w:t>
+        <w:t xml:space="preserve">. Вся логика устройства держится на </w:t>
+      </w:r>
+      <w:r>
+        <w:rPr>
+          <w:rFonts w:ascii="Times New Roman" w:eastAsia="Times New Roman" w:hAnsi="Times New Roman" w:cs="Times New Roman"/>
+          <w:sz w:val="24"/>
+          <w:szCs w:val="24"/>
+          <w:lang w:eastAsia="ru-RU"/>
+        </w:rPr>
+        <w:lastRenderedPageBreak/>
+        <w:t xml:space="preserve">одноплатном микрокомпьютере </w:t>
       </w:r>
       <w:r>
         <w:rPr>
@@ -3898,17 +3917,7 @@
           <w:szCs w:val="24"/>
           <w:lang w:eastAsia="ru-RU"/>
         </w:rPr>
-        <w:t xml:space="preserve">, которого полностью хватает на </w:t>
-      </w:r>
-      <w:r>
-        <w:rPr>
-          <w:rFonts w:ascii="Times New Roman" w:eastAsia="Times New Roman" w:hAnsi="Times New Roman" w:cs="Times New Roman"/>
-          <w:sz w:val="24"/>
-          <w:szCs w:val="24"/>
-          <w:lang w:eastAsia="ru-RU"/>
-        </w:rPr>
-        <w:lastRenderedPageBreak/>
-        <w:t xml:space="preserve">выполнение таких задач. Весь код программы написан на языке </w:t>
+        <w:t xml:space="preserve">, которого полностью хватает на выполнение таких задач. Весь код программы написан на языке </w:t>
       </w:r>
       <w:r>
         <w:rPr>
@@ -4381,6 +4390,7 @@
         <w:rPr>
           <w:noProof/>
         </w:rPr>
+        <w:lastRenderedPageBreak/>
         <w:drawing>
           <wp:inline distT="0" distB="0" distL="0" distR="0" wp14:anchorId="3CE772D6" wp14:editId="3A244C33">
             <wp:extent cx="6544638" cy="5003165"/>
@@ -5959,6 +5969,7 @@
           <w:sz w:val="24"/>
           <w:szCs w:val="24"/>
         </w:rPr>
+        <w:lastRenderedPageBreak/>
         <w:t>Фотографии устройства будут приложены в разделе «Приложения»</w:t>
       </w:r>
     </w:p>
@@ -5984,7 +5995,6 @@
           <w:sz w:val="28"/>
           <w:szCs w:val="28"/>
         </w:rPr>
-        <w:lastRenderedPageBreak/>
         <w:t>Заключение</w:t>
       </w:r>
     </w:p>
@@ -6452,7 +6462,6 @@
           <w:sz w:val="28"/>
           <w:szCs w:val="28"/>
         </w:rPr>
-        <w:lastRenderedPageBreak/>
         <w:t>Литература</w:t>
       </w:r>
     </w:p>
@@ -7470,8 +7479,6 @@
           <w:t>https://github.com/KevinDev64/radio</w:t>
         </w:r>
       </w:hyperlink>
-      <w:bookmarkStart w:id="0" w:name="_GoBack"/>
-      <w:bookmarkEnd w:id="0"/>
     </w:p>
     <w:p>
       <w:pPr>
@@ -7497,9 +7504,16 @@
       </w:pPr>
     </w:p>
     <w:sectPr>
+      <w:headerReference w:type="even" r:id="rId21"/>
+      <w:headerReference w:type="default" r:id="rId22"/>
+      <w:footerReference w:type="even" r:id="rId23"/>
+      <w:footerReference w:type="default" r:id="rId24"/>
+      <w:headerReference w:type="first" r:id="rId25"/>
+      <w:footerReference w:type="first" r:id="rId26"/>
       <w:pgSz w:w="11906" w:h="16838" w:code="9"/>
       <w:pgMar w:top="1134" w:right="851" w:bottom="1134" w:left="1134" w:header="709" w:footer="709" w:gutter="0"/>
       <w:cols w:space="708"/>
+      <w:titlePg/>
       <w:docGrid w:linePitch="360"/>
     </w:sectPr>
   </w:body>
@@ -7531,6 +7545,69 @@
 </w:endnotes>
 </file>
 
+<file path=word/footer1.xml><?xml version="1.0" encoding="utf-8"?>
+<w:ftr xmlns:wpc="http://schemas.microsoft.com/office/word/2010/wordprocessingCanvas" xmlns:cx="http://schemas.microsoft.com/office/drawing/2014/chartex" xmlns:cx1="http://schemas.microsoft.com/office/drawing/2015/9/8/chartex" xmlns:cx2="http://schemas.microsoft.com/office/drawing/2015/10/21/chartex" xmlns:cx3="http://schemas.microsoft.com/office/drawing/2016/5/9/chartex" xmlns:cx4="http://schemas.microsoft.com/office/drawing/2016/5/10/chartex" xmlns:cx5="http://schemas.microsoft.com/office/drawing/2016/5/11/chartex" xmlns:cx6="http://schemas.microsoft.com/office/drawing/2016/5/12/chartex" xmlns:cx7="http://schemas.microsoft.com/office/drawing/2016/5/13/chartex" xmlns:cx8="http://schemas.microsoft.com/office/drawing/2016/5/14/chartex" xmlns:mc="http://schemas.openxmlformats.org/markup-compatibility/2006" xmlns:aink="http://schemas.microsoft.com/office/drawing/2016/ink" xmlns:am3d="http://schemas.microsoft.com/office/drawing/2017/model3d" xmlns:o="urn:schemas-microsoft-com:office:office" xmlns:r="http://schemas.openxmlformats.org/officeDocument/2006/relationships" xmlns:m="http://schemas.openxmlformats.org/officeDocument/2006/math" xmlns:v="urn:schemas-microsoft-com:vml" xmlns:wp14="http://schemas.microsoft.com/office/word/2010/wordprocessingDrawing" xmlns:wp="http://schemas.openxmlformats.org/drawingml/2006/wordprocessingDrawing" xmlns:w10="urn:schemas-microsoft-com:office:word" xmlns:w="http://schemas.openxmlformats.org/wordprocessingml/2006/main" xmlns:w14="http://schemas.microsoft.com/office/word/2010/wordml" xmlns:w15="http://schemas.microsoft.com/office/word/2012/wordml" xmlns:w16cid="http://schemas.microsoft.com/office/word/2016/wordml/cid" xmlns:w16se="http://schemas.microsoft.com/office/word/2015/wordml/symex" xmlns:wpg="http://schemas.microsoft.com/office/word/2010/wordprocessingGroup" xmlns:wpi="http://schemas.microsoft.com/office/word/2010/wordprocessingInk" xmlns:wne="http://schemas.microsoft.com/office/word/2006/wordml" xmlns:wps="http://schemas.microsoft.com/office/word/2010/wordprocessingShape" mc:Ignorable="w14 w15 w16se w16cid wp14">
+  <w:p>
+    <w:pPr>
+      <w:pStyle w:val="a7"/>
+    </w:pPr>
+  </w:p>
+</w:ftr>
+</file>
+
+<file path=word/footer2.xml><?xml version="1.0" encoding="utf-8"?>
+<w:ftr xmlns:wpc="http://schemas.microsoft.com/office/word/2010/wordprocessingCanvas" xmlns:cx="http://schemas.microsoft.com/office/drawing/2014/chartex" xmlns:cx1="http://schemas.microsoft.com/office/drawing/2015/9/8/chartex" xmlns:cx2="http://schemas.microsoft.com/office/drawing/2015/10/21/chartex" xmlns:cx3="http://schemas.microsoft.com/office/drawing/2016/5/9/chartex" xmlns:cx4="http://schemas.microsoft.com/office/drawing/2016/5/10/chartex" xmlns:cx5="http://schemas.microsoft.com/office/drawing/2016/5/11/chartex" xmlns:cx6="http://schemas.microsoft.com/office/drawing/2016/5/12/chartex" xmlns:cx7="http://schemas.microsoft.com/office/drawing/2016/5/13/chartex" xmlns:cx8="http://schemas.microsoft.com/office/drawing/2016/5/14/chartex" xmlns:mc="http://schemas.openxmlformats.org/markup-compatibility/2006" xmlns:aink="http://schemas.microsoft.com/office/drawing/2016/ink" xmlns:am3d="http://schemas.microsoft.com/office/drawing/2017/model3d" xmlns:o="urn:schemas-microsoft-com:office:office" xmlns:r="http://schemas.openxmlformats.org/officeDocument/2006/relationships" xmlns:m="http://schemas.openxmlformats.org/officeDocument/2006/math" xmlns:v="urn:schemas-microsoft-com:vml" xmlns:wp14="http://schemas.microsoft.com/office/word/2010/wordprocessingDrawing" xmlns:wp="http://schemas.openxmlformats.org/drawingml/2006/wordprocessingDrawing" xmlns:w10="urn:schemas-microsoft-com:office:word" xmlns:w="http://schemas.openxmlformats.org/wordprocessingml/2006/main" xmlns:w14="http://schemas.microsoft.com/office/word/2010/wordml" xmlns:w15="http://schemas.microsoft.com/office/word/2012/wordml" xmlns:w16cid="http://schemas.microsoft.com/office/word/2016/wordml/cid" xmlns:w16se="http://schemas.microsoft.com/office/word/2015/wordml/symex" xmlns:wpg="http://schemas.microsoft.com/office/word/2010/wordprocessingGroup" xmlns:wpi="http://schemas.microsoft.com/office/word/2010/wordprocessingInk" xmlns:wne="http://schemas.microsoft.com/office/word/2006/wordml" xmlns:wps="http://schemas.microsoft.com/office/word/2010/wordprocessingShape" mc:Ignorable="w14 w15 w16se w16cid wp14">
+  <w:sdt>
+    <w:sdtPr>
+      <w:id w:val="-742026920"/>
+      <w:docPartObj>
+        <w:docPartGallery w:val="Page Numbers (Bottom of Page)"/>
+        <w:docPartUnique/>
+      </w:docPartObj>
+    </w:sdtPr>
+    <w:sdtEndPr/>
+    <w:sdtContent>
+      <w:p>
+        <w:pPr>
+          <w:pStyle w:val="a7"/>
+          <w:jc w:val="right"/>
+        </w:pPr>
+        <w:r>
+          <w:fldChar w:fldCharType="begin"/>
+        </w:r>
+        <w:r>
+          <w:instrText>PAGE   \* MERGEFORMAT</w:instrText>
+        </w:r>
+        <w:r>
+          <w:fldChar w:fldCharType="separate"/>
+        </w:r>
+        <w:r>
+          <w:t>2</w:t>
+        </w:r>
+        <w:r>
+          <w:fldChar w:fldCharType="end"/>
+        </w:r>
+      </w:p>
+    </w:sdtContent>
+  </w:sdt>
+  <w:p>
+    <w:pPr>
+      <w:pStyle w:val="a7"/>
+    </w:pPr>
+  </w:p>
+</w:ftr>
+</file>
+
+<file path=word/footer3.xml><?xml version="1.0" encoding="utf-8"?>
+<w:ftr xmlns:wpc="http://schemas.microsoft.com/office/word/2010/wordprocessingCanvas" xmlns:cx="http://schemas.microsoft.com/office/drawing/2014/chartex" xmlns:cx1="http://schemas.microsoft.com/office/drawing/2015/9/8/chartex" xmlns:cx2="http://schemas.microsoft.com/office/drawing/2015/10/21/chartex" xmlns:cx3="http://schemas.microsoft.com/office/drawing/2016/5/9/chartex" xmlns:cx4="http://schemas.microsoft.com/office/drawing/2016/5/10/chartex" xmlns:cx5="http://schemas.microsoft.com/office/drawing/2016/5/11/chartex" xmlns:cx6="http://schemas.microsoft.com/office/drawing/2016/5/12/chartex" xmlns:cx7="http://schemas.microsoft.com/office/drawing/2016/5/13/chartex" xmlns:cx8="http://schemas.microsoft.com/office/drawing/2016/5/14/chartex" xmlns:mc="http://schemas.openxmlformats.org/markup-compatibility/2006" xmlns:aink="http://schemas.microsoft.com/office/drawing/2016/ink" xmlns:am3d="http://schemas.microsoft.com/office/drawing/2017/model3d" xmlns:o="urn:schemas-microsoft-com:office:office" xmlns:r="http://schemas.openxmlformats.org/officeDocument/2006/relationships" xmlns:m="http://schemas.openxmlformats.org/officeDocument/2006/math" xmlns:v="urn:schemas-microsoft-com:vml" xmlns:wp14="http://schemas.microsoft.com/office/word/2010/wordprocessingDrawing" xmlns:wp="http://schemas.openxmlformats.org/drawingml/2006/wordprocessingDrawing" xmlns:w10="urn:schemas-microsoft-com:office:word" xmlns:w="http://schemas.openxmlformats.org/wordprocessingml/2006/main" xmlns:w14="http://schemas.microsoft.com/office/word/2010/wordml" xmlns:w15="http://schemas.microsoft.com/office/word/2012/wordml" xmlns:w16cid="http://schemas.microsoft.com/office/word/2016/wordml/cid" xmlns:w16se="http://schemas.microsoft.com/office/word/2015/wordml/symex" xmlns:wpg="http://schemas.microsoft.com/office/word/2010/wordprocessingGroup" xmlns:wpi="http://schemas.microsoft.com/office/word/2010/wordprocessingInk" xmlns:wne="http://schemas.microsoft.com/office/word/2006/wordml" xmlns:wps="http://schemas.microsoft.com/office/word/2010/wordprocessingShape" mc:Ignorable="w14 w15 w16se w16cid wp14">
+  <w:p>
+    <w:pPr>
+      <w:pStyle w:val="a7"/>
+    </w:pPr>
+  </w:p>
+</w:ftr>
+</file>
+
 <file path=word/footnotes.xml><?xml version="1.0" encoding="utf-8"?>
 <w:footnotes xmlns:wpc="http://schemas.microsoft.com/office/word/2010/wordprocessingCanvas" xmlns:cx="http://schemas.microsoft.com/office/drawing/2014/chartex" xmlns:cx1="http://schemas.microsoft.com/office/drawing/2015/9/8/chartex" xmlns:cx2="http://schemas.microsoft.com/office/drawing/2015/10/21/chartex" xmlns:cx3="http://schemas.microsoft.com/office/drawing/2016/5/9/chartex" xmlns:cx4="http://schemas.microsoft.com/office/drawing/2016/5/10/chartex" xmlns:cx5="http://schemas.microsoft.com/office/drawing/2016/5/11/chartex" xmlns:cx6="http://schemas.microsoft.com/office/drawing/2016/5/12/chartex" xmlns:cx7="http://schemas.microsoft.com/office/drawing/2016/5/13/chartex" xmlns:cx8="http://schemas.microsoft.com/office/drawing/2016/5/14/chartex" xmlns:mc="http://schemas.openxmlformats.org/markup-compatibility/2006" xmlns:aink="http://schemas.microsoft.com/office/drawing/2016/ink" xmlns:am3d="http://schemas.microsoft.com/office/drawing/2017/model3d" xmlns:o="urn:schemas-microsoft-com:office:office" xmlns:r="http://schemas.openxmlformats.org/officeDocument/2006/relationships" xmlns:m="http://schemas.openxmlformats.org/officeDocument/2006/math" xmlns:v="urn:schemas-microsoft-com:vml" xmlns:wp14="http://schemas.microsoft.com/office/word/2010/wordprocessingDrawing" xmlns:wp="http://schemas.openxmlformats.org/drawingml/2006/wordprocessingDrawing" xmlns:w10="urn:schemas-microsoft-com:office:word" xmlns:w="http://schemas.openxmlformats.org/wordprocessingml/2006/main" xmlns:w14="http://schemas.microsoft.com/office/word/2010/wordml" xmlns:w15="http://schemas.microsoft.com/office/word/2012/wordml" xmlns:w16cid="http://schemas.microsoft.com/office/word/2016/wordml/cid" xmlns:w16se="http://schemas.microsoft.com/office/word/2015/wordml/symex" xmlns:wpg="http://schemas.microsoft.com/office/word/2010/wordprocessingGroup" xmlns:wpi="http://schemas.microsoft.com/office/word/2010/wordprocessingInk" xmlns:wne="http://schemas.microsoft.com/office/word/2006/wordml" xmlns:wps="http://schemas.microsoft.com/office/word/2010/wordprocessingShape" mc:Ignorable="w14 w15 w16se w16cid wp14">
   <w:footnote w:type="separator" w:id="-1">
@@ -7554,6 +7631,36 @@
     </w:p>
   </w:footnote>
 </w:footnotes>
+</file>
+
+<file path=word/header1.xml><?xml version="1.0" encoding="utf-8"?>
+<w:hdr xmlns:wpc="http://schemas.microsoft.com/office/word/2010/wordprocessingCanvas" xmlns:cx="http://schemas.microsoft.com/office/drawing/2014/chartex" xmlns:cx1="http://schemas.microsoft.com/office/drawing/2015/9/8/chartex" xmlns:cx2="http://schemas.microsoft.com/office/drawing/2015/10/21/chartex" xmlns:cx3="http://schemas.microsoft.com/office/drawing/2016/5/9/chartex" xmlns:cx4="http://schemas.microsoft.com/office/drawing/2016/5/10/chartex" xmlns:cx5="http://schemas.microsoft.com/office/drawing/2016/5/11/chartex" xmlns:cx6="http://schemas.microsoft.com/office/drawing/2016/5/12/chartex" xmlns:cx7="http://schemas.microsoft.com/office/drawing/2016/5/13/chartex" xmlns:cx8="http://schemas.microsoft.com/office/drawing/2016/5/14/chartex" xmlns:mc="http://schemas.openxmlformats.org/markup-compatibility/2006" xmlns:aink="http://schemas.microsoft.com/office/drawing/2016/ink" xmlns:am3d="http://schemas.microsoft.com/office/drawing/2017/model3d" xmlns:o="urn:schemas-microsoft-com:office:office" xmlns:r="http://schemas.openxmlformats.org/officeDocument/2006/relationships" xmlns:m="http://schemas.openxmlformats.org/officeDocument/2006/math" xmlns:v="urn:schemas-microsoft-com:vml" xmlns:wp14="http://schemas.microsoft.com/office/word/2010/wordprocessingDrawing" xmlns:wp="http://schemas.openxmlformats.org/drawingml/2006/wordprocessingDrawing" xmlns:w10="urn:schemas-microsoft-com:office:word" xmlns:w="http://schemas.openxmlformats.org/wordprocessingml/2006/main" xmlns:w14="http://schemas.microsoft.com/office/word/2010/wordml" xmlns:w15="http://schemas.microsoft.com/office/word/2012/wordml" xmlns:w16cid="http://schemas.microsoft.com/office/word/2016/wordml/cid" xmlns:w16se="http://schemas.microsoft.com/office/word/2015/wordml/symex" xmlns:wpg="http://schemas.microsoft.com/office/word/2010/wordprocessingGroup" xmlns:wpi="http://schemas.microsoft.com/office/word/2010/wordprocessingInk" xmlns:wne="http://schemas.microsoft.com/office/word/2006/wordml" xmlns:wps="http://schemas.microsoft.com/office/word/2010/wordprocessingShape" mc:Ignorable="w14 w15 w16se w16cid wp14">
+  <w:p>
+    <w:pPr>
+      <w:pStyle w:val="a5"/>
+    </w:pPr>
+  </w:p>
+</w:hdr>
+</file>
+
+<file path=word/header2.xml><?xml version="1.0" encoding="utf-8"?>
+<w:hdr xmlns:wpc="http://schemas.microsoft.com/office/word/2010/wordprocessingCanvas" xmlns:cx="http://schemas.microsoft.com/office/drawing/2014/chartex" xmlns:cx1="http://schemas.microsoft.com/office/drawing/2015/9/8/chartex" xmlns:cx2="http://schemas.microsoft.com/office/drawing/2015/10/21/chartex" xmlns:cx3="http://schemas.microsoft.com/office/drawing/2016/5/9/chartex" xmlns:cx4="http://schemas.microsoft.com/office/drawing/2016/5/10/chartex" xmlns:cx5="http://schemas.microsoft.com/office/drawing/2016/5/11/chartex" xmlns:cx6="http://schemas.microsoft.com/office/drawing/2016/5/12/chartex" xmlns:cx7="http://schemas.microsoft.com/office/drawing/2016/5/13/chartex" xmlns:cx8="http://schemas.microsoft.com/office/drawing/2016/5/14/chartex" xmlns:mc="http://schemas.openxmlformats.org/markup-compatibility/2006" xmlns:aink="http://schemas.microsoft.com/office/drawing/2016/ink" xmlns:am3d="http://schemas.microsoft.com/office/drawing/2017/model3d" xmlns:o="urn:schemas-microsoft-com:office:office" xmlns:r="http://schemas.openxmlformats.org/officeDocument/2006/relationships" xmlns:m="http://schemas.openxmlformats.org/officeDocument/2006/math" xmlns:v="urn:schemas-microsoft-com:vml" xmlns:wp14="http://schemas.microsoft.com/office/word/2010/wordprocessingDrawing" xmlns:wp="http://schemas.openxmlformats.org/drawingml/2006/wordprocessingDrawing" xmlns:w10="urn:schemas-microsoft-com:office:word" xmlns:w="http://schemas.openxmlformats.org/wordprocessingml/2006/main" xmlns:w14="http://schemas.microsoft.com/office/word/2010/wordml" xmlns:w15="http://schemas.microsoft.com/office/word/2012/wordml" xmlns:w16cid="http://schemas.microsoft.com/office/word/2016/wordml/cid" xmlns:w16se="http://schemas.microsoft.com/office/word/2015/wordml/symex" xmlns:wpg="http://schemas.microsoft.com/office/word/2010/wordprocessingGroup" xmlns:wpi="http://schemas.microsoft.com/office/word/2010/wordprocessingInk" xmlns:wne="http://schemas.microsoft.com/office/word/2006/wordml" xmlns:wps="http://schemas.microsoft.com/office/word/2010/wordprocessingShape" mc:Ignorable="w14 w15 w16se w16cid wp14">
+  <w:p>
+    <w:pPr>
+      <w:pStyle w:val="a5"/>
+    </w:pPr>
+  </w:p>
+</w:hdr>
+</file>
+
+<file path=word/header3.xml><?xml version="1.0" encoding="utf-8"?>
+<w:hdr xmlns:wpc="http://schemas.microsoft.com/office/word/2010/wordprocessingCanvas" xmlns:cx="http://schemas.microsoft.com/office/drawing/2014/chartex" xmlns:cx1="http://schemas.microsoft.com/office/drawing/2015/9/8/chartex" xmlns:cx2="http://schemas.microsoft.com/office/drawing/2015/10/21/chartex" xmlns:cx3="http://schemas.microsoft.com/office/drawing/2016/5/9/chartex" xmlns:cx4="http://schemas.microsoft.com/office/drawing/2016/5/10/chartex" xmlns:cx5="http://schemas.microsoft.com/office/drawing/2016/5/11/chartex" xmlns:cx6="http://schemas.microsoft.com/office/drawing/2016/5/12/chartex" xmlns:cx7="http://schemas.microsoft.com/office/drawing/2016/5/13/chartex" xmlns:cx8="http://schemas.microsoft.com/office/drawing/2016/5/14/chartex" xmlns:mc="http://schemas.openxmlformats.org/markup-compatibility/2006" xmlns:aink="http://schemas.microsoft.com/office/drawing/2016/ink" xmlns:am3d="http://schemas.microsoft.com/office/drawing/2017/model3d" xmlns:o="urn:schemas-microsoft-com:office:office" xmlns:r="http://schemas.openxmlformats.org/officeDocument/2006/relationships" xmlns:m="http://schemas.openxmlformats.org/officeDocument/2006/math" xmlns:v="urn:schemas-microsoft-com:vml" xmlns:wp14="http://schemas.microsoft.com/office/word/2010/wordprocessingDrawing" xmlns:wp="http://schemas.openxmlformats.org/drawingml/2006/wordprocessingDrawing" xmlns:w10="urn:schemas-microsoft-com:office:word" xmlns:w="http://schemas.openxmlformats.org/wordprocessingml/2006/main" xmlns:w14="http://schemas.microsoft.com/office/word/2010/wordml" xmlns:w15="http://schemas.microsoft.com/office/word/2012/wordml" xmlns:w16cid="http://schemas.microsoft.com/office/word/2016/wordml/cid" xmlns:w16se="http://schemas.microsoft.com/office/word/2015/wordml/symex" xmlns:wpg="http://schemas.microsoft.com/office/word/2010/wordprocessingGroup" xmlns:wpi="http://schemas.microsoft.com/office/word/2010/wordprocessingInk" xmlns:wne="http://schemas.microsoft.com/office/word/2006/wordml" xmlns:wps="http://schemas.microsoft.com/office/word/2010/wordprocessingShape" mc:Ignorable="w14 w15 w16se w16cid wp14">
+  <w:p>
+    <w:pPr>
+      <w:pStyle w:val="a5"/>
+    </w:pPr>
+  </w:p>
+</w:hdr>
 </file>
 
 <file path=word/numbering.xml><?xml version="1.0" encoding="utf-8"?>
@@ -9731,6 +9838,7 @@
   <w:style w:type="character" w:default="1" w:styleId="a0">
     <w:name w:val="Default Paragraph Font"/>
     <w:uiPriority w:val="1"/>
+    <w:semiHidden/>
     <w:unhideWhenUsed/>
   </w:style>
   <w:style w:type="table" w:default="1" w:styleId="a1">
@@ -9936,6 +10044,36 @@
     <w:rPr>
       <w:rFonts w:eastAsiaTheme="minorEastAsia" w:cs="Times New Roman"/>
       <w:lang w:eastAsia="ru-RU"/>
+    </w:rPr>
+  </w:style>
+  <w:style w:type="paragraph" w:styleId="ad">
+    <w:name w:val="Balloon Text"/>
+    <w:basedOn w:val="a"/>
+    <w:link w:val="ae"/>
+    <w:uiPriority w:val="99"/>
+    <w:semiHidden/>
+    <w:unhideWhenUsed/>
+    <w:rsid w:val="007573AB"/>
+    <w:pPr>
+      <w:spacing w:after="0" w:line="240" w:lineRule="auto"/>
+    </w:pPr>
+    <w:rPr>
+      <w:rFonts w:ascii="Segoe UI" w:hAnsi="Segoe UI" w:cs="Segoe UI"/>
+      <w:sz w:val="18"/>
+      <w:szCs w:val="18"/>
+    </w:rPr>
+  </w:style>
+  <w:style w:type="character" w:customStyle="1" w:styleId="ae">
+    <w:name w:val="Текст выноски Знак"/>
+    <w:basedOn w:val="a0"/>
+    <w:link w:val="ad"/>
+    <w:uiPriority w:val="99"/>
+    <w:semiHidden/>
+    <w:rsid w:val="007573AB"/>
+    <w:rPr>
+      <w:rFonts w:ascii="Segoe UI" w:hAnsi="Segoe UI" w:cs="Segoe UI"/>
+      <w:sz w:val="18"/>
+      <w:szCs w:val="18"/>
     </w:rPr>
   </w:style>
 </w:styles>
@@ -10241,7 +10379,7 @@
 </file>
 
 <file path=customXml/itemProps1.xml><?xml version="1.0" encoding="utf-8"?>
-<ds:datastoreItem xmlns:ds="http://schemas.openxmlformats.org/officeDocument/2006/customXml" ds:itemID="{7B28DD45-8EF8-4CCB-A219-8E493F9B4BBA}">
+<ds:datastoreItem xmlns:ds="http://schemas.openxmlformats.org/officeDocument/2006/customXml" ds:itemID="{98CF83C8-6BA5-4865-AA29-4B9E32F51489}">
   <ds:schemaRefs>
     <ds:schemaRef ds:uri="http://schemas.openxmlformats.org/officeDocument/2006/bibliography"/>
   </ds:schemaRefs>

--- a/Текстовая часть.docx
+++ b/Текстовая часть.docx
@@ -1,6 +1,6 @@
 
 <file path=word/document.xml><?xml version="1.0" encoding="utf-8"?>
-<w:document xmlns:wpc="http://schemas.microsoft.com/office/word/2010/wordprocessingCanvas" xmlns:cx="http://schemas.microsoft.com/office/drawing/2014/chartex" xmlns:cx1="http://schemas.microsoft.com/office/drawing/2015/9/8/chartex" xmlns:cx2="http://schemas.microsoft.com/office/drawing/2015/10/21/chartex" xmlns:cx3="http://schemas.microsoft.com/office/drawing/2016/5/9/chartex" xmlns:cx4="http://schemas.microsoft.com/office/drawing/2016/5/10/chartex" xmlns:cx5="http://schemas.microsoft.com/office/drawing/2016/5/11/chartex" xmlns:cx6="http://schemas.microsoft.com/office/drawing/2016/5/12/chartex" xmlns:cx7="http://schemas.microsoft.com/office/drawing/2016/5/13/chartex" xmlns:cx8="http://schemas.microsoft.com/office/drawing/2016/5/14/chartex" xmlns:mc="http://schemas.openxmlformats.org/markup-compatibility/2006" xmlns:aink="http://schemas.microsoft.com/office/drawing/2016/ink" xmlns:am3d="http://schemas.microsoft.com/office/drawing/2017/model3d" xmlns:o="urn:schemas-microsoft-com:office:office" xmlns:r="http://schemas.openxmlformats.org/officeDocument/2006/relationships" xmlns:m="http://schemas.openxmlformats.org/officeDocument/2006/math" xmlns:v="urn:schemas-microsoft-com:vml" xmlns:wp14="http://schemas.microsoft.com/office/word/2010/wordprocessingDrawing" xmlns:wp="http://schemas.openxmlformats.org/drawingml/2006/wordprocessingDrawing" xmlns:w10="urn:schemas-microsoft-com:office:word" xmlns:w="http://schemas.openxmlformats.org/wordprocessingml/2006/main" xmlns:w14="http://schemas.microsoft.com/office/word/2010/wordml" xmlns:w15="http://schemas.microsoft.com/office/word/2012/wordml" xmlns:w16cid="http://schemas.microsoft.com/office/word/2016/wordml/cid" xmlns:w16se="http://schemas.microsoft.com/office/word/2015/wordml/symex" xmlns:wpg="http://schemas.microsoft.com/office/word/2010/wordprocessingGroup" xmlns:wpi="http://schemas.microsoft.com/office/word/2010/wordprocessingInk" xmlns:wne="http://schemas.microsoft.com/office/word/2006/wordml" xmlns:wps="http://schemas.microsoft.com/office/word/2010/wordprocessingShape" mc:Ignorable="w14 w15 w16se w16cid wp14">
+<w:document xmlns:wpc="http://schemas.microsoft.com/office/word/2010/wordprocessingCanvas" xmlns:cx="http://schemas.microsoft.com/office/drawing/2014/chartex" xmlns:cx1="http://schemas.microsoft.com/office/drawing/2015/9/8/chartex" xmlns:cx2="http://schemas.microsoft.com/office/drawing/2015/10/21/chartex" xmlns:cx3="http://schemas.microsoft.com/office/drawing/2016/5/9/chartex" xmlns:cx4="http://schemas.microsoft.com/office/drawing/2016/5/10/chartex" xmlns:cx5="http://schemas.microsoft.com/office/drawing/2016/5/11/chartex" xmlns:cx6="http://schemas.microsoft.com/office/drawing/2016/5/12/chartex" xmlns:cx7="http://schemas.microsoft.com/office/drawing/2016/5/13/chartex" xmlns:cx8="http://schemas.microsoft.com/office/drawing/2016/5/14/chartex" xmlns:mc="http://schemas.openxmlformats.org/markup-compatibility/2006" xmlns:aink="http://schemas.microsoft.com/office/drawing/2016/ink" xmlns:am3d="http://schemas.microsoft.com/office/drawing/2017/model3d" xmlns:o="urn:schemas-microsoft-com:office:office" xmlns:r="http://schemas.openxmlformats.org/officeDocument/2006/relationships" xmlns:m="http://schemas.openxmlformats.org/officeDocument/2006/math" xmlns:v="urn:schemas-microsoft-com:vml" xmlns:wp14="http://schemas.microsoft.com/office/word/2010/wordprocessingDrawing" xmlns:wp="http://schemas.openxmlformats.org/drawingml/2006/wordprocessingDrawing" xmlns:w10="urn:schemas-microsoft-com:office:word" xmlns:w="http://schemas.openxmlformats.org/wordprocessingml/2006/main" xmlns:w14="http://schemas.microsoft.com/office/word/2010/wordml" xmlns:w15="http://schemas.microsoft.com/office/word/2012/wordml" xmlns:w16cex="http://schemas.microsoft.com/office/word/2018/wordml/cex" xmlns:w16cid="http://schemas.microsoft.com/office/word/2016/wordml/cid" xmlns:w16="http://schemas.microsoft.com/office/word/2018/wordml" xmlns:w16sdtdh="http://schemas.microsoft.com/office/word/2020/wordml/sdtdatahash" xmlns:w16se="http://schemas.microsoft.com/office/word/2015/wordml/symex" xmlns:wpg="http://schemas.microsoft.com/office/word/2010/wordprocessingGroup" xmlns:wpi="http://schemas.microsoft.com/office/word/2010/wordprocessingInk" xmlns:wne="http://schemas.microsoft.com/office/word/2006/wordml" xmlns:wps="http://schemas.microsoft.com/office/word/2010/wordprocessingShape" mc:Ignorable="w14 w15 w16se w16cid w16 w16cex w16sdtdh wp14">
   <w:body>
     <w:p>
       <w:pPr>
@@ -3323,64 +3323,189 @@
           <w:rFonts w:ascii="Times New Roman" w:eastAsia="Times New Roman" w:hAnsi="Times New Roman" w:cs="Times New Roman"/>
           <w:sz w:val="24"/>
           <w:szCs w:val="24"/>
+          <w:lang w:eastAsia="ru-RU"/>
+        </w:rPr>
+      </w:pPr>
+      <w:r>
+        <w:rPr>
+          <w:rFonts w:ascii="Times New Roman" w:eastAsia="Times New Roman" w:hAnsi="Times New Roman" w:cs="Times New Roman"/>
+          <w:sz w:val="24"/>
+          <w:szCs w:val="24"/>
+          <w:lang w:eastAsia="ru-RU"/>
+        </w:rPr>
+        <w:t xml:space="preserve">Теперь обсудим как работает устройство. Пока кнопка не нажата, девайс находится в </w:t>
+      </w:r>
+      <w:r>
+        <w:rPr>
+          <w:rFonts w:ascii="Times New Roman" w:eastAsia="Times New Roman" w:hAnsi="Times New Roman" w:cs="Times New Roman"/>
+          <w:i/>
+          <w:sz w:val="24"/>
+          <w:szCs w:val="24"/>
+          <w:lang w:eastAsia="ru-RU"/>
+        </w:rPr>
+        <w:t>режиме слушателя</w:t>
+      </w:r>
+      <w:r>
+        <w:rPr>
+          <w:rFonts w:ascii="Times New Roman" w:eastAsia="Times New Roman" w:hAnsi="Times New Roman" w:cs="Times New Roman"/>
+          <w:sz w:val="24"/>
+          <w:szCs w:val="24"/>
+          <w:lang w:eastAsia="ru-RU"/>
+        </w:rPr>
+        <w:t xml:space="preserve">. Если же человек нажал кнопку, начинается </w:t>
+      </w:r>
+      <w:r>
+        <w:rPr>
+          <w:rFonts w:ascii="Times New Roman" w:eastAsia="Times New Roman" w:hAnsi="Times New Roman" w:cs="Times New Roman"/>
+          <w:i/>
+          <w:sz w:val="24"/>
+          <w:szCs w:val="24"/>
+          <w:lang w:eastAsia="ru-RU"/>
+        </w:rPr>
+        <w:t>запись голоса и последующая отправка</w:t>
+      </w:r>
+      <w:r>
+        <w:rPr>
+          <w:rFonts w:ascii="Times New Roman" w:eastAsia="Times New Roman" w:hAnsi="Times New Roman" w:cs="Times New Roman"/>
+          <w:sz w:val="24"/>
+          <w:szCs w:val="24"/>
+          <w:lang w:eastAsia="ru-RU"/>
+        </w:rPr>
+        <w:t xml:space="preserve"> его слушателям.</w:t>
+      </w:r>
+      <w:r>
+        <w:rPr>
+          <w:rFonts w:ascii="Times New Roman" w:eastAsia="Times New Roman" w:hAnsi="Times New Roman" w:cs="Times New Roman"/>
+          <w:sz w:val="24"/>
+          <w:szCs w:val="24"/>
+          <w:lang w:eastAsia="ru-RU"/>
+        </w:rPr>
+        <w:t xml:space="preserve"> Обсудим каждый этап</w:t>
+      </w:r>
+      <w:r>
+        <w:rPr>
+          <w:rFonts w:ascii="Times New Roman" w:eastAsia="Times New Roman" w:hAnsi="Times New Roman" w:cs="Times New Roman"/>
+          <w:sz w:val="24"/>
+          <w:szCs w:val="24"/>
+          <w:lang w:eastAsia="ru-RU"/>
+        </w:rPr>
+        <w:t>:</w:t>
+      </w:r>
+    </w:p>
+    <w:p>
+      <w:pPr>
+        <w:spacing w:after="0" w:line="360" w:lineRule="auto"/>
+        <w:ind w:left="284"/>
+        <w:rPr>
+          <w:rFonts w:ascii="Times New Roman" w:eastAsia="Times New Roman" w:hAnsi="Times New Roman" w:cs="Times New Roman"/>
+          <w:b/>
+          <w:sz w:val="24"/>
+          <w:szCs w:val="24"/>
+          <w:lang w:eastAsia="ru-RU"/>
+        </w:rPr>
+      </w:pPr>
+      <w:r>
+        <w:rPr>
+          <w:rFonts w:ascii="Times New Roman" w:eastAsia="Times New Roman" w:hAnsi="Times New Roman" w:cs="Times New Roman"/>
+          <w:b/>
+          <w:sz w:val="24"/>
+          <w:szCs w:val="24"/>
+          <w:lang w:eastAsia="ru-RU"/>
+        </w:rPr>
+        <w:t>Режим слушателя.</w:t>
+      </w:r>
+    </w:p>
+    <w:p>
+      <w:pPr>
+        <w:spacing w:after="0" w:line="360" w:lineRule="auto"/>
+        <w:ind w:left="284"/>
+        <w:rPr>
+          <w:rFonts w:ascii="Times New Roman" w:eastAsia="Times New Roman" w:hAnsi="Times New Roman" w:cs="Times New Roman"/>
+          <w:sz w:val="24"/>
+          <w:szCs w:val="24"/>
+          <w:lang w:eastAsia="ru-RU"/>
+        </w:rPr>
+      </w:pPr>
+      <w:r>
+        <w:rPr>
+          <w:rFonts w:ascii="Times New Roman" w:eastAsia="Times New Roman" w:hAnsi="Times New Roman" w:cs="Times New Roman"/>
+          <w:sz w:val="24"/>
+          <w:szCs w:val="24"/>
+          <w:lang w:eastAsia="ru-RU"/>
+        </w:rPr>
+        <w:t xml:space="preserve">Устройство, находясь в этом режиме, прослушивает </w:t>
+      </w:r>
+      <w:r>
+        <w:rPr>
+          <w:rFonts w:ascii="Times New Roman" w:eastAsia="Times New Roman" w:hAnsi="Times New Roman" w:cs="Times New Roman"/>
+          <w:sz w:val="24"/>
+          <w:szCs w:val="24"/>
+          <w:lang w:eastAsia="ru-RU"/>
+        </w:rPr>
+        <w:t>радио</w:t>
+      </w:r>
+      <w:r>
+        <w:rPr>
+          <w:rFonts w:ascii="Times New Roman" w:eastAsia="Times New Roman" w:hAnsi="Times New Roman" w:cs="Times New Roman"/>
+          <w:sz w:val="24"/>
+          <w:szCs w:val="24"/>
+          <w:lang w:eastAsia="ru-RU"/>
+        </w:rPr>
+        <w:t>частоту и проверяет наличие данных. Как только они были замечены, начинается их приём. После приёма и записи информации в файл</w:t>
+      </w:r>
+      <w:r>
+        <w:rPr>
+          <w:rFonts w:ascii="Times New Roman" w:eastAsia="Times New Roman" w:hAnsi="Times New Roman" w:cs="Times New Roman"/>
+          <w:sz w:val="24"/>
+          <w:szCs w:val="24"/>
+          <w:lang w:eastAsia="ru-RU"/>
+        </w:rPr>
+        <w:t>,</w:t>
+      </w:r>
+      <w:r>
+        <w:rPr>
+          <w:rFonts w:ascii="Times New Roman" w:eastAsia="Times New Roman" w:hAnsi="Times New Roman" w:cs="Times New Roman"/>
+          <w:sz w:val="24"/>
+          <w:szCs w:val="24"/>
+          <w:lang w:eastAsia="ru-RU"/>
+        </w:rPr>
+        <w:t xml:space="preserve"> осуществляется декодирование кодеком </w:t>
+      </w:r>
+      <w:r>
+        <w:rPr>
+          <w:rFonts w:ascii="Times New Roman" w:eastAsia="Times New Roman" w:hAnsi="Times New Roman" w:cs="Times New Roman"/>
+          <w:sz w:val="24"/>
+          <w:szCs w:val="24"/>
           <w:lang w:val="en-US" w:eastAsia="ru-RU"/>
         </w:rPr>
-      </w:pPr>
-      <w:r>
-        <w:rPr>
-          <w:rFonts w:ascii="Times New Roman" w:eastAsia="Times New Roman" w:hAnsi="Times New Roman" w:cs="Times New Roman"/>
-          <w:sz w:val="24"/>
-          <w:szCs w:val="24"/>
-          <w:lang w:eastAsia="ru-RU"/>
-        </w:rPr>
-        <w:t xml:space="preserve">Теперь обсудим как работает устройство. Пока кнопка не нажата, девайс находится в </w:t>
-      </w:r>
-      <w:r>
-        <w:rPr>
-          <w:rFonts w:ascii="Times New Roman" w:eastAsia="Times New Roman" w:hAnsi="Times New Roman" w:cs="Times New Roman"/>
-          <w:i/>
-          <w:sz w:val="24"/>
-          <w:szCs w:val="24"/>
-          <w:lang w:eastAsia="ru-RU"/>
-        </w:rPr>
-        <w:t>режиме слушателя</w:t>
-      </w:r>
-      <w:r>
-        <w:rPr>
-          <w:rFonts w:ascii="Times New Roman" w:eastAsia="Times New Roman" w:hAnsi="Times New Roman" w:cs="Times New Roman"/>
-          <w:sz w:val="24"/>
-          <w:szCs w:val="24"/>
-          <w:lang w:eastAsia="ru-RU"/>
-        </w:rPr>
-        <w:t xml:space="preserve">. Если же человек нажал кнопку, начинается </w:t>
-      </w:r>
-      <w:r>
-        <w:rPr>
-          <w:rFonts w:ascii="Times New Roman" w:eastAsia="Times New Roman" w:hAnsi="Times New Roman" w:cs="Times New Roman"/>
-          <w:i/>
-          <w:sz w:val="24"/>
-          <w:szCs w:val="24"/>
-          <w:lang w:eastAsia="ru-RU"/>
-        </w:rPr>
-        <w:t>запись голоса и последующая отправка</w:t>
-      </w:r>
-      <w:r>
-        <w:rPr>
-          <w:rFonts w:ascii="Times New Roman" w:eastAsia="Times New Roman" w:hAnsi="Times New Roman" w:cs="Times New Roman"/>
-          <w:sz w:val="24"/>
-          <w:szCs w:val="24"/>
-          <w:lang w:eastAsia="ru-RU"/>
-        </w:rPr>
-        <w:t xml:space="preserve"> его слушателям.</w:t>
-      </w:r>
-      <w:r>
-        <w:rPr>
-          <w:rFonts w:ascii="Times New Roman" w:eastAsia="Times New Roman" w:hAnsi="Times New Roman" w:cs="Times New Roman"/>
-          <w:sz w:val="24"/>
-          <w:szCs w:val="24"/>
-          <w:lang w:eastAsia="ru-RU"/>
-        </w:rPr>
-        <w:t xml:space="preserve"> Обсудим каждый этап</w:t>
+        <w:t>codec</w:t>
+      </w:r>
+      <w:r>
+        <w:rPr>
+          <w:rFonts w:ascii="Times New Roman" w:eastAsia="Times New Roman" w:hAnsi="Times New Roman" w:cs="Times New Roman"/>
+          <w:sz w:val="24"/>
+          <w:szCs w:val="24"/>
+          <w:lang w:eastAsia="ru-RU"/>
+        </w:rPr>
+        <w:t>2 (</w:t>
+      </w:r>
+      <w:r>
+        <w:rPr>
+          <w:rFonts w:ascii="Times New Roman" w:eastAsia="Times New Roman" w:hAnsi="Times New Roman" w:cs="Times New Roman"/>
+          <w:sz w:val="24"/>
+          <w:szCs w:val="24"/>
+          <w:lang w:eastAsia="ru-RU"/>
+        </w:rPr>
+        <w:t>будет рассмотрен далее)</w:t>
+      </w:r>
+      <w:r>
+        <w:rPr>
+          <w:rFonts w:ascii="Times New Roman" w:eastAsia="Times New Roman" w:hAnsi="Times New Roman" w:cs="Times New Roman"/>
+          <w:sz w:val="24"/>
+          <w:szCs w:val="24"/>
+          <w:lang w:eastAsia="ru-RU"/>
+        </w:rPr>
+        <w:t xml:space="preserve"> в </w:t>
       </w:r>
       <w:r>
         <w:rPr>
@@ -3389,7 +3514,25 @@
           <w:szCs w:val="24"/>
           <w:lang w:val="en-US" w:eastAsia="ru-RU"/>
         </w:rPr>
-        <w:t>:</w:t>
+        <w:t>raw</w:t>
+      </w:r>
+      <w:r>
+        <w:rPr>
+          <w:rFonts w:ascii="Times New Roman" w:eastAsia="Times New Roman" w:hAnsi="Times New Roman" w:cs="Times New Roman"/>
+          <w:sz w:val="24"/>
+          <w:szCs w:val="24"/>
+          <w:lang w:eastAsia="ru-RU"/>
+        </w:rPr>
+        <w:t>-файл</w:t>
+      </w:r>
+      <w:r>
+        <w:rPr>
+          <w:rFonts w:ascii="Times New Roman" w:eastAsia="Times New Roman" w:hAnsi="Times New Roman" w:cs="Times New Roman"/>
+          <w:sz w:val="24"/>
+          <w:szCs w:val="24"/>
+          <w:lang w:eastAsia="ru-RU"/>
+        </w:rPr>
+        <w:t xml:space="preserve">. После декодирования принятый аудиофайл воспроизводится через наушники. </w:t>
       </w:r>
     </w:p>
     <w:p>
@@ -3398,12 +3541,21 @@
         <w:ind w:left="284"/>
         <w:rPr>
           <w:rFonts w:ascii="Times New Roman" w:eastAsia="Times New Roman" w:hAnsi="Times New Roman" w:cs="Times New Roman"/>
+          <w:sz w:val="24"/>
+          <w:szCs w:val="24"/>
+          <w:lang w:eastAsia="ru-RU"/>
+        </w:rPr>
+      </w:pPr>
+      <w:r>
+        <w:rPr>
+          <w:rFonts w:ascii="Times New Roman" w:eastAsia="Times New Roman" w:hAnsi="Times New Roman" w:cs="Times New Roman"/>
           <w:b/>
           <w:sz w:val="24"/>
           <w:szCs w:val="24"/>
           <w:lang w:eastAsia="ru-RU"/>
         </w:rPr>
-      </w:pPr>
+        <w:t>Режим отправки</w:t>
+      </w:r>
       <w:r>
         <w:rPr>
           <w:rFonts w:ascii="Times New Roman" w:eastAsia="Times New Roman" w:hAnsi="Times New Roman" w:cs="Times New Roman"/>
@@ -3412,7 +3564,16 @@
           <w:szCs w:val="24"/>
           <w:lang w:eastAsia="ru-RU"/>
         </w:rPr>
-        <w:t>Режим слушателя.</w:t>
+        <w:t>.</w:t>
+      </w:r>
+      <w:r>
+        <w:rPr>
+          <w:rFonts w:ascii="Times New Roman" w:eastAsia="Times New Roman" w:hAnsi="Times New Roman" w:cs="Times New Roman"/>
+          <w:sz w:val="24"/>
+          <w:szCs w:val="24"/>
+          <w:lang w:eastAsia="ru-RU"/>
+        </w:rPr>
+        <w:t xml:space="preserve"> </w:t>
       </w:r>
     </w:p>
     <w:p>
@@ -3433,167 +3594,6 @@
           <w:szCs w:val="24"/>
           <w:lang w:eastAsia="ru-RU"/>
         </w:rPr>
-        <w:t xml:space="preserve">Устройство, находясь в этом режиме, прослушивает </w:t>
-      </w:r>
-      <w:r>
-        <w:rPr>
-          <w:rFonts w:ascii="Times New Roman" w:eastAsia="Times New Roman" w:hAnsi="Times New Roman" w:cs="Times New Roman"/>
-          <w:sz w:val="24"/>
-          <w:szCs w:val="24"/>
-          <w:lang w:eastAsia="ru-RU"/>
-        </w:rPr>
-        <w:t>радио</w:t>
-      </w:r>
-      <w:r>
-        <w:rPr>
-          <w:rFonts w:ascii="Times New Roman" w:eastAsia="Times New Roman" w:hAnsi="Times New Roman" w:cs="Times New Roman"/>
-          <w:sz w:val="24"/>
-          <w:szCs w:val="24"/>
-          <w:lang w:eastAsia="ru-RU"/>
-        </w:rPr>
-        <w:t>частоту и проверяет наличие данных. Как только они были замечены, начинается их приём. После приёма и записи информации в файл</w:t>
-      </w:r>
-      <w:r>
-        <w:rPr>
-          <w:rFonts w:ascii="Times New Roman" w:eastAsia="Times New Roman" w:hAnsi="Times New Roman" w:cs="Times New Roman"/>
-          <w:sz w:val="24"/>
-          <w:szCs w:val="24"/>
-          <w:lang w:eastAsia="ru-RU"/>
-        </w:rPr>
-        <w:t>,</w:t>
-      </w:r>
-      <w:r>
-        <w:rPr>
-          <w:rFonts w:ascii="Times New Roman" w:eastAsia="Times New Roman" w:hAnsi="Times New Roman" w:cs="Times New Roman"/>
-          <w:sz w:val="24"/>
-          <w:szCs w:val="24"/>
-          <w:lang w:eastAsia="ru-RU"/>
-        </w:rPr>
-        <w:t xml:space="preserve"> осуществляется декодирование кодеком </w:t>
-      </w:r>
-      <w:r>
-        <w:rPr>
-          <w:rFonts w:ascii="Times New Roman" w:eastAsia="Times New Roman" w:hAnsi="Times New Roman" w:cs="Times New Roman"/>
-          <w:sz w:val="24"/>
-          <w:szCs w:val="24"/>
-          <w:lang w:val="en-US" w:eastAsia="ru-RU"/>
-        </w:rPr>
-        <w:t>codec</w:t>
-      </w:r>
-      <w:r>
-        <w:rPr>
-          <w:rFonts w:ascii="Times New Roman" w:eastAsia="Times New Roman" w:hAnsi="Times New Roman" w:cs="Times New Roman"/>
-          <w:sz w:val="24"/>
-          <w:szCs w:val="24"/>
-          <w:lang w:eastAsia="ru-RU"/>
-        </w:rPr>
-        <w:t>2 (</w:t>
-      </w:r>
-      <w:r>
-        <w:rPr>
-          <w:rFonts w:ascii="Times New Roman" w:eastAsia="Times New Roman" w:hAnsi="Times New Roman" w:cs="Times New Roman"/>
-          <w:sz w:val="24"/>
-          <w:szCs w:val="24"/>
-          <w:lang w:eastAsia="ru-RU"/>
-        </w:rPr>
-        <w:t>будет рассмотрен далее)</w:t>
-      </w:r>
-      <w:r>
-        <w:rPr>
-          <w:rFonts w:ascii="Times New Roman" w:eastAsia="Times New Roman" w:hAnsi="Times New Roman" w:cs="Times New Roman"/>
-          <w:sz w:val="24"/>
-          <w:szCs w:val="24"/>
-          <w:lang w:eastAsia="ru-RU"/>
-        </w:rPr>
-        <w:t xml:space="preserve"> в </w:t>
-      </w:r>
-      <w:r>
-        <w:rPr>
-          <w:rFonts w:ascii="Times New Roman" w:eastAsia="Times New Roman" w:hAnsi="Times New Roman" w:cs="Times New Roman"/>
-          <w:sz w:val="24"/>
-          <w:szCs w:val="24"/>
-          <w:lang w:val="en-US" w:eastAsia="ru-RU"/>
-        </w:rPr>
-        <w:t>raw</w:t>
-      </w:r>
-      <w:r>
-        <w:rPr>
-          <w:rFonts w:ascii="Times New Roman" w:eastAsia="Times New Roman" w:hAnsi="Times New Roman" w:cs="Times New Roman"/>
-          <w:sz w:val="24"/>
-          <w:szCs w:val="24"/>
-          <w:lang w:eastAsia="ru-RU"/>
-        </w:rPr>
-        <w:t>-файл</w:t>
-      </w:r>
-      <w:r>
-        <w:rPr>
-          <w:rFonts w:ascii="Times New Roman" w:eastAsia="Times New Roman" w:hAnsi="Times New Roman" w:cs="Times New Roman"/>
-          <w:sz w:val="24"/>
-          <w:szCs w:val="24"/>
-          <w:lang w:eastAsia="ru-RU"/>
-        </w:rPr>
-        <w:t xml:space="preserve">. После декодирования принятый аудиофайл воспроизводится через наушники. </w:t>
-      </w:r>
-    </w:p>
-    <w:p>
-      <w:pPr>
-        <w:spacing w:after="0" w:line="360" w:lineRule="auto"/>
-        <w:ind w:left="284"/>
-        <w:rPr>
-          <w:rFonts w:ascii="Times New Roman" w:eastAsia="Times New Roman" w:hAnsi="Times New Roman" w:cs="Times New Roman"/>
-          <w:sz w:val="24"/>
-          <w:szCs w:val="24"/>
-          <w:lang w:eastAsia="ru-RU"/>
-        </w:rPr>
-      </w:pPr>
-      <w:r>
-        <w:rPr>
-          <w:rFonts w:ascii="Times New Roman" w:eastAsia="Times New Roman" w:hAnsi="Times New Roman" w:cs="Times New Roman"/>
-          <w:b/>
-          <w:sz w:val="24"/>
-          <w:szCs w:val="24"/>
-          <w:lang w:eastAsia="ru-RU"/>
-        </w:rPr>
-        <w:t>Режим отправки</w:t>
-      </w:r>
-      <w:r>
-        <w:rPr>
-          <w:rFonts w:ascii="Times New Roman" w:eastAsia="Times New Roman" w:hAnsi="Times New Roman" w:cs="Times New Roman"/>
-          <w:b/>
-          <w:sz w:val="24"/>
-          <w:szCs w:val="24"/>
-          <w:lang w:eastAsia="ru-RU"/>
-        </w:rPr>
-        <w:t>.</w:t>
-      </w:r>
-      <w:r>
-        <w:rPr>
-          <w:rFonts w:ascii="Times New Roman" w:eastAsia="Times New Roman" w:hAnsi="Times New Roman" w:cs="Times New Roman"/>
-          <w:sz w:val="24"/>
-          <w:szCs w:val="24"/>
-          <w:lang w:eastAsia="ru-RU"/>
-        </w:rPr>
-        <w:t xml:space="preserve"> </w:t>
-      </w:r>
-    </w:p>
-    <w:p>
-      <w:pPr>
-        <w:spacing w:after="0" w:line="360" w:lineRule="auto"/>
-        <w:ind w:left="284"/>
-        <w:rPr>
-          <w:rFonts w:ascii="Times New Roman" w:eastAsia="Times New Roman" w:hAnsi="Times New Roman" w:cs="Times New Roman"/>
-          <w:sz w:val="24"/>
-          <w:szCs w:val="24"/>
-          <w:lang w:eastAsia="ru-RU"/>
-        </w:rPr>
-      </w:pPr>
-      <w:r>
-        <w:rPr>
-          <w:rFonts w:ascii="Times New Roman" w:eastAsia="Times New Roman" w:hAnsi="Times New Roman" w:cs="Times New Roman"/>
-          <w:sz w:val="24"/>
-          <w:szCs w:val="24"/>
-          <w:lang w:eastAsia="ru-RU"/>
-        </w:rPr>
         <w:t>После нажатия кнопки начинается запись голоса</w:t>
       </w:r>
       <w:r>
@@ -3623,8 +3623,6 @@
         </w:rPr>
         <w:t>нажата</w:t>
       </w:r>
-      <w:bookmarkStart w:id="0" w:name="_GoBack"/>
-      <w:bookmarkEnd w:id="0"/>
       <w:r>
         <w:rPr>
           <w:rFonts w:ascii="Times New Roman" w:eastAsia="Times New Roman" w:hAnsi="Times New Roman" w:cs="Times New Roman"/>
@@ -4310,30 +4308,6 @@
           </wp:inline>
         </w:drawing>
       </w:r>
-    </w:p>
-    <w:p>
-      <w:pPr>
-        <w:spacing w:after="0" w:line="360" w:lineRule="auto"/>
-        <w:ind w:left="284"/>
-        <w:rPr>
-          <w:rFonts w:ascii="Times New Roman" w:eastAsia="Times New Roman" w:hAnsi="Times New Roman" w:cs="Times New Roman"/>
-          <w:sz w:val="24"/>
-          <w:szCs w:val="24"/>
-          <w:lang w:eastAsia="ru-RU"/>
-        </w:rPr>
-      </w:pPr>
-    </w:p>
-    <w:p>
-      <w:pPr>
-        <w:spacing w:after="0" w:line="360" w:lineRule="auto"/>
-        <w:ind w:left="284"/>
-        <w:rPr>
-          <w:rFonts w:ascii="Times New Roman" w:eastAsia="Times New Roman" w:hAnsi="Times New Roman" w:cs="Times New Roman"/>
-          <w:sz w:val="24"/>
-          <w:szCs w:val="24"/>
-          <w:lang w:eastAsia="ru-RU"/>
-        </w:rPr>
-      </w:pPr>
     </w:p>
     <w:p>
       <w:pPr>
@@ -7521,7 +7495,7 @@
 </file>
 
 <file path=word/endnotes.xml><?xml version="1.0" encoding="utf-8"?>
-<w:endnotes xmlns:wpc="http://schemas.microsoft.com/office/word/2010/wordprocessingCanvas" xmlns:cx="http://schemas.microsoft.com/office/drawing/2014/chartex" xmlns:cx1="http://schemas.microsoft.com/office/drawing/2015/9/8/chartex" xmlns:cx2="http://schemas.microsoft.com/office/drawing/2015/10/21/chartex" xmlns:cx3="http://schemas.microsoft.com/office/drawing/2016/5/9/chartex" xmlns:cx4="http://schemas.microsoft.com/office/drawing/2016/5/10/chartex" xmlns:cx5="http://schemas.microsoft.com/office/drawing/2016/5/11/chartex" xmlns:cx6="http://schemas.microsoft.com/office/drawing/2016/5/12/chartex" xmlns:cx7="http://schemas.microsoft.com/office/drawing/2016/5/13/chartex" xmlns:cx8="http://schemas.microsoft.com/office/drawing/2016/5/14/chartex" xmlns:mc="http://schemas.openxmlformats.org/markup-compatibility/2006" xmlns:aink="http://schemas.microsoft.com/office/drawing/2016/ink" xmlns:am3d="http://schemas.microsoft.com/office/drawing/2017/model3d" xmlns:o="urn:schemas-microsoft-com:office:office" xmlns:r="http://schemas.openxmlformats.org/officeDocument/2006/relationships" xmlns:m="http://schemas.openxmlformats.org/officeDocument/2006/math" xmlns:v="urn:schemas-microsoft-com:vml" xmlns:wp14="http://schemas.microsoft.com/office/word/2010/wordprocessingDrawing" xmlns:wp="http://schemas.openxmlformats.org/drawingml/2006/wordprocessingDrawing" xmlns:w10="urn:schemas-microsoft-com:office:word" xmlns:w="http://schemas.openxmlformats.org/wordprocessingml/2006/main" xmlns:w14="http://schemas.microsoft.com/office/word/2010/wordml" xmlns:w15="http://schemas.microsoft.com/office/word/2012/wordml" xmlns:w16cid="http://schemas.microsoft.com/office/word/2016/wordml/cid" xmlns:w16se="http://schemas.microsoft.com/office/word/2015/wordml/symex" xmlns:wpg="http://schemas.microsoft.com/office/word/2010/wordprocessingGroup" xmlns:wpi="http://schemas.microsoft.com/office/word/2010/wordprocessingInk" xmlns:wne="http://schemas.microsoft.com/office/word/2006/wordml" xmlns:wps="http://schemas.microsoft.com/office/word/2010/wordprocessingShape" mc:Ignorable="w14 w15 w16se w16cid wp14">
+<w:endnotes xmlns:wpc="http://schemas.microsoft.com/office/word/2010/wordprocessingCanvas" xmlns:cx="http://schemas.microsoft.com/office/drawing/2014/chartex" xmlns:cx1="http://schemas.microsoft.com/office/drawing/2015/9/8/chartex" xmlns:cx2="http://schemas.microsoft.com/office/drawing/2015/10/21/chartex" xmlns:cx3="http://schemas.microsoft.com/office/drawing/2016/5/9/chartex" xmlns:cx4="http://schemas.microsoft.com/office/drawing/2016/5/10/chartex" xmlns:cx5="http://schemas.microsoft.com/office/drawing/2016/5/11/chartex" xmlns:cx6="http://schemas.microsoft.com/office/drawing/2016/5/12/chartex" xmlns:cx7="http://schemas.microsoft.com/office/drawing/2016/5/13/chartex" xmlns:cx8="http://schemas.microsoft.com/office/drawing/2016/5/14/chartex" xmlns:mc="http://schemas.openxmlformats.org/markup-compatibility/2006" xmlns:aink="http://schemas.microsoft.com/office/drawing/2016/ink" xmlns:am3d="http://schemas.microsoft.com/office/drawing/2017/model3d" xmlns:o="urn:schemas-microsoft-com:office:office" xmlns:r="http://schemas.openxmlformats.org/officeDocument/2006/relationships" xmlns:m="http://schemas.openxmlformats.org/officeDocument/2006/math" xmlns:v="urn:schemas-microsoft-com:vml" xmlns:wp14="http://schemas.microsoft.com/office/word/2010/wordprocessingDrawing" xmlns:wp="http://schemas.openxmlformats.org/drawingml/2006/wordprocessingDrawing" xmlns:w10="urn:schemas-microsoft-com:office:word" xmlns:w="http://schemas.openxmlformats.org/wordprocessingml/2006/main" xmlns:w14="http://schemas.microsoft.com/office/word/2010/wordml" xmlns:w15="http://schemas.microsoft.com/office/word/2012/wordml" xmlns:w16cex="http://schemas.microsoft.com/office/word/2018/wordml/cex" xmlns:w16cid="http://schemas.microsoft.com/office/word/2016/wordml/cid" xmlns:w16="http://schemas.microsoft.com/office/word/2018/wordml" xmlns:w16sdtdh="http://schemas.microsoft.com/office/word/2020/wordml/sdtdatahash" xmlns:w16se="http://schemas.microsoft.com/office/word/2015/wordml/symex" xmlns:wpg="http://schemas.microsoft.com/office/word/2010/wordprocessingGroup" xmlns:wpi="http://schemas.microsoft.com/office/word/2010/wordprocessingInk" xmlns:wne="http://schemas.microsoft.com/office/word/2006/wordml" xmlns:wps="http://schemas.microsoft.com/office/word/2010/wordprocessingShape" mc:Ignorable="w14 w15 w16se w16cid w16 w16cex w16sdtdh wp14">
   <w:endnote w:type="separator" w:id="-1">
     <w:p>
       <w:pPr>
@@ -7546,7 +7520,7 @@
 </file>
 
 <file path=word/footer1.xml><?xml version="1.0" encoding="utf-8"?>
-<w:ftr xmlns:wpc="http://schemas.microsoft.com/office/word/2010/wordprocessingCanvas" xmlns:cx="http://schemas.microsoft.com/office/drawing/2014/chartex" xmlns:cx1="http://schemas.microsoft.com/office/drawing/2015/9/8/chartex" xmlns:cx2="http://schemas.microsoft.com/office/drawing/2015/10/21/chartex" xmlns:cx3="http://schemas.microsoft.com/office/drawing/2016/5/9/chartex" xmlns:cx4="http://schemas.microsoft.com/office/drawing/2016/5/10/chartex" xmlns:cx5="http://schemas.microsoft.com/office/drawing/2016/5/11/chartex" xmlns:cx6="http://schemas.microsoft.com/office/drawing/2016/5/12/chartex" xmlns:cx7="http://schemas.microsoft.com/office/drawing/2016/5/13/chartex" xmlns:cx8="http://schemas.microsoft.com/office/drawing/2016/5/14/chartex" xmlns:mc="http://schemas.openxmlformats.org/markup-compatibility/2006" xmlns:aink="http://schemas.microsoft.com/office/drawing/2016/ink" xmlns:am3d="http://schemas.microsoft.com/office/drawing/2017/model3d" xmlns:o="urn:schemas-microsoft-com:office:office" xmlns:r="http://schemas.openxmlformats.org/officeDocument/2006/relationships" xmlns:m="http://schemas.openxmlformats.org/officeDocument/2006/math" xmlns:v="urn:schemas-microsoft-com:vml" xmlns:wp14="http://schemas.microsoft.com/office/word/2010/wordprocessingDrawing" xmlns:wp="http://schemas.openxmlformats.org/drawingml/2006/wordprocessingDrawing" xmlns:w10="urn:schemas-microsoft-com:office:word" xmlns:w="http://schemas.openxmlformats.org/wordprocessingml/2006/main" xmlns:w14="http://schemas.microsoft.com/office/word/2010/wordml" xmlns:w15="http://schemas.microsoft.com/office/word/2012/wordml" xmlns:w16cid="http://schemas.microsoft.com/office/word/2016/wordml/cid" xmlns:w16se="http://schemas.microsoft.com/office/word/2015/wordml/symex" xmlns:wpg="http://schemas.microsoft.com/office/word/2010/wordprocessingGroup" xmlns:wpi="http://schemas.microsoft.com/office/word/2010/wordprocessingInk" xmlns:wne="http://schemas.microsoft.com/office/word/2006/wordml" xmlns:wps="http://schemas.microsoft.com/office/word/2010/wordprocessingShape" mc:Ignorable="w14 w15 w16se w16cid wp14">
+<w:ftr xmlns:wpc="http://schemas.microsoft.com/office/word/2010/wordprocessingCanvas" xmlns:cx="http://schemas.microsoft.com/office/drawing/2014/chartex" xmlns:cx1="http://schemas.microsoft.com/office/drawing/2015/9/8/chartex" xmlns:cx2="http://schemas.microsoft.com/office/drawing/2015/10/21/chartex" xmlns:cx3="http://schemas.microsoft.com/office/drawing/2016/5/9/chartex" xmlns:cx4="http://schemas.microsoft.com/office/drawing/2016/5/10/chartex" xmlns:cx5="http://schemas.microsoft.com/office/drawing/2016/5/11/chartex" xmlns:cx6="http://schemas.microsoft.com/office/drawing/2016/5/12/chartex" xmlns:cx7="http://schemas.microsoft.com/office/drawing/2016/5/13/chartex" xmlns:cx8="http://schemas.microsoft.com/office/drawing/2016/5/14/chartex" xmlns:mc="http://schemas.openxmlformats.org/markup-compatibility/2006" xmlns:aink="http://schemas.microsoft.com/office/drawing/2016/ink" xmlns:am3d="http://schemas.microsoft.com/office/drawing/2017/model3d" xmlns:o="urn:schemas-microsoft-com:office:office" xmlns:r="http://schemas.openxmlformats.org/officeDocument/2006/relationships" xmlns:m="http://schemas.openxmlformats.org/officeDocument/2006/math" xmlns:v="urn:schemas-microsoft-com:vml" xmlns:wp14="http://schemas.microsoft.com/office/word/2010/wordprocessingDrawing" xmlns:wp="http://schemas.openxmlformats.org/drawingml/2006/wordprocessingDrawing" xmlns:w10="urn:schemas-microsoft-com:office:word" xmlns:w="http://schemas.openxmlformats.org/wordprocessingml/2006/main" xmlns:w14="http://schemas.microsoft.com/office/word/2010/wordml" xmlns:w15="http://schemas.microsoft.com/office/word/2012/wordml" xmlns:w16cex="http://schemas.microsoft.com/office/word/2018/wordml/cex" xmlns:w16cid="http://schemas.microsoft.com/office/word/2016/wordml/cid" xmlns:w16="http://schemas.microsoft.com/office/word/2018/wordml" xmlns:w16sdtdh="http://schemas.microsoft.com/office/word/2020/wordml/sdtdatahash" xmlns:w16se="http://schemas.microsoft.com/office/word/2015/wordml/symex" xmlns:wpg="http://schemas.microsoft.com/office/word/2010/wordprocessingGroup" xmlns:wpi="http://schemas.microsoft.com/office/word/2010/wordprocessingInk" xmlns:wne="http://schemas.microsoft.com/office/word/2006/wordml" xmlns:wps="http://schemas.microsoft.com/office/word/2010/wordprocessingShape" mc:Ignorable="w14 w15 w16se w16cid w16 w16cex w16sdtdh wp14">
   <w:p>
     <w:pPr>
       <w:pStyle w:val="a7"/>
@@ -7556,7 +7530,7 @@
 </file>
 
 <file path=word/footer2.xml><?xml version="1.0" encoding="utf-8"?>
-<w:ftr xmlns:wpc="http://schemas.microsoft.com/office/word/2010/wordprocessingCanvas" xmlns:cx="http://schemas.microsoft.com/office/drawing/2014/chartex" xmlns:cx1="http://schemas.microsoft.com/office/drawing/2015/9/8/chartex" xmlns:cx2="http://schemas.microsoft.com/office/drawing/2015/10/21/chartex" xmlns:cx3="http://schemas.microsoft.com/office/drawing/2016/5/9/chartex" xmlns:cx4="http://schemas.microsoft.com/office/drawing/2016/5/10/chartex" xmlns:cx5="http://schemas.microsoft.com/office/drawing/2016/5/11/chartex" xmlns:cx6="http://schemas.microsoft.com/office/drawing/2016/5/12/chartex" xmlns:cx7="http://schemas.microsoft.com/office/drawing/2016/5/13/chartex" xmlns:cx8="http://schemas.microsoft.com/office/drawing/2016/5/14/chartex" xmlns:mc="http://schemas.openxmlformats.org/markup-compatibility/2006" xmlns:aink="http://schemas.microsoft.com/office/drawing/2016/ink" xmlns:am3d="http://schemas.microsoft.com/office/drawing/2017/model3d" xmlns:o="urn:schemas-microsoft-com:office:office" xmlns:r="http://schemas.openxmlformats.org/officeDocument/2006/relationships" xmlns:m="http://schemas.openxmlformats.org/officeDocument/2006/math" xmlns:v="urn:schemas-microsoft-com:vml" xmlns:wp14="http://schemas.microsoft.com/office/word/2010/wordprocessingDrawing" xmlns:wp="http://schemas.openxmlformats.org/drawingml/2006/wordprocessingDrawing" xmlns:w10="urn:schemas-microsoft-com:office:word" xmlns:w="http://schemas.openxmlformats.org/wordprocessingml/2006/main" xmlns:w14="http://schemas.microsoft.com/office/word/2010/wordml" xmlns:w15="http://schemas.microsoft.com/office/word/2012/wordml" xmlns:w16cid="http://schemas.microsoft.com/office/word/2016/wordml/cid" xmlns:w16se="http://schemas.microsoft.com/office/word/2015/wordml/symex" xmlns:wpg="http://schemas.microsoft.com/office/word/2010/wordprocessingGroup" xmlns:wpi="http://schemas.microsoft.com/office/word/2010/wordprocessingInk" xmlns:wne="http://schemas.microsoft.com/office/word/2006/wordml" xmlns:wps="http://schemas.microsoft.com/office/word/2010/wordprocessingShape" mc:Ignorable="w14 w15 w16se w16cid wp14">
+<w:ftr xmlns:wpc="http://schemas.microsoft.com/office/word/2010/wordprocessingCanvas" xmlns:cx="http://schemas.microsoft.com/office/drawing/2014/chartex" xmlns:cx1="http://schemas.microsoft.com/office/drawing/2015/9/8/chartex" xmlns:cx2="http://schemas.microsoft.com/office/drawing/2015/10/21/chartex" xmlns:cx3="http://schemas.microsoft.com/office/drawing/2016/5/9/chartex" xmlns:cx4="http://schemas.microsoft.com/office/drawing/2016/5/10/chartex" xmlns:cx5="http://schemas.microsoft.com/office/drawing/2016/5/11/chartex" xmlns:cx6="http://schemas.microsoft.com/office/drawing/2016/5/12/chartex" xmlns:cx7="http://schemas.microsoft.com/office/drawing/2016/5/13/chartex" xmlns:cx8="http://schemas.microsoft.com/office/drawing/2016/5/14/chartex" xmlns:mc="http://schemas.openxmlformats.org/markup-compatibility/2006" xmlns:aink="http://schemas.microsoft.com/office/drawing/2016/ink" xmlns:am3d="http://schemas.microsoft.com/office/drawing/2017/model3d" xmlns:o="urn:schemas-microsoft-com:office:office" xmlns:r="http://schemas.openxmlformats.org/officeDocument/2006/relationships" xmlns:m="http://schemas.openxmlformats.org/officeDocument/2006/math" xmlns:v="urn:schemas-microsoft-com:vml" xmlns:wp14="http://schemas.microsoft.com/office/word/2010/wordprocessingDrawing" xmlns:wp="http://schemas.openxmlformats.org/drawingml/2006/wordprocessingDrawing" xmlns:w10="urn:schemas-microsoft-com:office:word" xmlns:w="http://schemas.openxmlformats.org/wordprocessingml/2006/main" xmlns:w14="http://schemas.microsoft.com/office/word/2010/wordml" xmlns:w15="http://schemas.microsoft.com/office/word/2012/wordml" xmlns:w16cex="http://schemas.microsoft.com/office/word/2018/wordml/cex" xmlns:w16cid="http://schemas.microsoft.com/office/word/2016/wordml/cid" xmlns:w16="http://schemas.microsoft.com/office/word/2018/wordml" xmlns:w16sdtdh="http://schemas.microsoft.com/office/word/2020/wordml/sdtdatahash" xmlns:w16se="http://schemas.microsoft.com/office/word/2015/wordml/symex" xmlns:wpg="http://schemas.microsoft.com/office/word/2010/wordprocessingGroup" xmlns:wpi="http://schemas.microsoft.com/office/word/2010/wordprocessingInk" xmlns:wne="http://schemas.microsoft.com/office/word/2006/wordml" xmlns:wps="http://schemas.microsoft.com/office/word/2010/wordprocessingShape" mc:Ignorable="w14 w15 w16se w16cid w16 w16cex w16sdtdh wp14">
   <w:sdt>
     <w:sdtPr>
       <w:id w:val="-742026920"/>
@@ -7599,7 +7573,7 @@
 </file>
 
 <file path=word/footer3.xml><?xml version="1.0" encoding="utf-8"?>
-<w:ftr xmlns:wpc="http://schemas.microsoft.com/office/word/2010/wordprocessingCanvas" xmlns:cx="http://schemas.microsoft.com/office/drawing/2014/chartex" xmlns:cx1="http://schemas.microsoft.com/office/drawing/2015/9/8/chartex" xmlns:cx2="http://schemas.microsoft.com/office/drawing/2015/10/21/chartex" xmlns:cx3="http://schemas.microsoft.com/office/drawing/2016/5/9/chartex" xmlns:cx4="http://schemas.microsoft.com/office/drawing/2016/5/10/chartex" xmlns:cx5="http://schemas.microsoft.com/office/drawing/2016/5/11/chartex" xmlns:cx6="http://schemas.microsoft.com/office/drawing/2016/5/12/chartex" xmlns:cx7="http://schemas.microsoft.com/office/drawing/2016/5/13/chartex" xmlns:cx8="http://schemas.microsoft.com/office/drawing/2016/5/14/chartex" xmlns:mc="http://schemas.openxmlformats.org/markup-compatibility/2006" xmlns:aink="http://schemas.microsoft.com/office/drawing/2016/ink" xmlns:am3d="http://schemas.microsoft.com/office/drawing/2017/model3d" xmlns:o="urn:schemas-microsoft-com:office:office" xmlns:r="http://schemas.openxmlformats.org/officeDocument/2006/relationships" xmlns:m="http://schemas.openxmlformats.org/officeDocument/2006/math" xmlns:v="urn:schemas-microsoft-com:vml" xmlns:wp14="http://schemas.microsoft.com/office/word/2010/wordprocessingDrawing" xmlns:wp="http://schemas.openxmlformats.org/drawingml/2006/wordprocessingDrawing" xmlns:w10="urn:schemas-microsoft-com:office:word" xmlns:w="http://schemas.openxmlformats.org/wordprocessingml/2006/main" xmlns:w14="http://schemas.microsoft.com/office/word/2010/wordml" xmlns:w15="http://schemas.microsoft.com/office/word/2012/wordml" xmlns:w16cid="http://schemas.microsoft.com/office/word/2016/wordml/cid" xmlns:w16se="http://schemas.microsoft.com/office/word/2015/wordml/symex" xmlns:wpg="http://schemas.microsoft.com/office/word/2010/wordprocessingGroup" xmlns:wpi="http://schemas.microsoft.com/office/word/2010/wordprocessingInk" xmlns:wne="http://schemas.microsoft.com/office/word/2006/wordml" xmlns:wps="http://schemas.microsoft.com/office/word/2010/wordprocessingShape" mc:Ignorable="w14 w15 w16se w16cid wp14">
+<w:ftr xmlns:wpc="http://schemas.microsoft.com/office/word/2010/wordprocessingCanvas" xmlns:cx="http://schemas.microsoft.com/office/drawing/2014/chartex" xmlns:cx1="http://schemas.microsoft.com/office/drawing/2015/9/8/chartex" xmlns:cx2="http://schemas.microsoft.com/office/drawing/2015/10/21/chartex" xmlns:cx3="http://schemas.microsoft.com/office/drawing/2016/5/9/chartex" xmlns:cx4="http://schemas.microsoft.com/office/drawing/2016/5/10/chartex" xmlns:cx5="http://schemas.microsoft.com/office/drawing/2016/5/11/chartex" xmlns:cx6="http://schemas.microsoft.com/office/drawing/2016/5/12/chartex" xmlns:cx7="http://schemas.microsoft.com/office/drawing/2016/5/13/chartex" xmlns:cx8="http://schemas.microsoft.com/office/drawing/2016/5/14/chartex" xmlns:mc="http://schemas.openxmlformats.org/markup-compatibility/2006" xmlns:aink="http://schemas.microsoft.com/office/drawing/2016/ink" xmlns:am3d="http://schemas.microsoft.com/office/drawing/2017/model3d" xmlns:o="urn:schemas-microsoft-com:office:office" xmlns:r="http://schemas.openxmlformats.org/officeDocument/2006/relationships" xmlns:m="http://schemas.openxmlformats.org/officeDocument/2006/math" xmlns:v="urn:schemas-microsoft-com:vml" xmlns:wp14="http://schemas.microsoft.com/office/word/2010/wordprocessingDrawing" xmlns:wp="http://schemas.openxmlformats.org/drawingml/2006/wordprocessingDrawing" xmlns:w10="urn:schemas-microsoft-com:office:word" xmlns:w="http://schemas.openxmlformats.org/wordprocessingml/2006/main" xmlns:w14="http://schemas.microsoft.com/office/word/2010/wordml" xmlns:w15="http://schemas.microsoft.com/office/word/2012/wordml" xmlns:w16cex="http://schemas.microsoft.com/office/word/2018/wordml/cex" xmlns:w16cid="http://schemas.microsoft.com/office/word/2016/wordml/cid" xmlns:w16="http://schemas.microsoft.com/office/word/2018/wordml" xmlns:w16sdtdh="http://schemas.microsoft.com/office/word/2020/wordml/sdtdatahash" xmlns:w16se="http://schemas.microsoft.com/office/word/2015/wordml/symex" xmlns:wpg="http://schemas.microsoft.com/office/word/2010/wordprocessingGroup" xmlns:wpi="http://schemas.microsoft.com/office/word/2010/wordprocessingInk" xmlns:wne="http://schemas.microsoft.com/office/word/2006/wordml" xmlns:wps="http://schemas.microsoft.com/office/word/2010/wordprocessingShape" mc:Ignorable="w14 w15 w16se w16cid w16 w16cex w16sdtdh wp14">
   <w:p>
     <w:pPr>
       <w:pStyle w:val="a7"/>
@@ -7609,7 +7583,7 @@
 </file>
 
 <file path=word/footnotes.xml><?xml version="1.0" encoding="utf-8"?>
-<w:footnotes xmlns:wpc="http://schemas.microsoft.com/office/word/2010/wordprocessingCanvas" xmlns:cx="http://schemas.microsoft.com/office/drawing/2014/chartex" xmlns:cx1="http://schemas.microsoft.com/office/drawing/2015/9/8/chartex" xmlns:cx2="http://schemas.microsoft.com/office/drawing/2015/10/21/chartex" xmlns:cx3="http://schemas.microsoft.com/office/drawing/2016/5/9/chartex" xmlns:cx4="http://schemas.microsoft.com/office/drawing/2016/5/10/chartex" xmlns:cx5="http://schemas.microsoft.com/office/drawing/2016/5/11/chartex" xmlns:cx6="http://schemas.microsoft.com/office/drawing/2016/5/12/chartex" xmlns:cx7="http://schemas.microsoft.com/office/drawing/2016/5/13/chartex" xmlns:cx8="http://schemas.microsoft.com/office/drawing/2016/5/14/chartex" xmlns:mc="http://schemas.openxmlformats.org/markup-compatibility/2006" xmlns:aink="http://schemas.microsoft.com/office/drawing/2016/ink" xmlns:am3d="http://schemas.microsoft.com/office/drawing/2017/model3d" xmlns:o="urn:schemas-microsoft-com:office:office" xmlns:r="http://schemas.openxmlformats.org/officeDocument/2006/relationships" xmlns:m="http://schemas.openxmlformats.org/officeDocument/2006/math" xmlns:v="urn:schemas-microsoft-com:vml" xmlns:wp14="http://schemas.microsoft.com/office/word/2010/wordprocessingDrawing" xmlns:wp="http://schemas.openxmlformats.org/drawingml/2006/wordprocessingDrawing" xmlns:w10="urn:schemas-microsoft-com:office:word" xmlns:w="http://schemas.openxmlformats.org/wordprocessingml/2006/main" xmlns:w14="http://schemas.microsoft.com/office/word/2010/wordml" xmlns:w15="http://schemas.microsoft.com/office/word/2012/wordml" xmlns:w16cid="http://schemas.microsoft.com/office/word/2016/wordml/cid" xmlns:w16se="http://schemas.microsoft.com/office/word/2015/wordml/symex" xmlns:wpg="http://schemas.microsoft.com/office/word/2010/wordprocessingGroup" xmlns:wpi="http://schemas.microsoft.com/office/word/2010/wordprocessingInk" xmlns:wne="http://schemas.microsoft.com/office/word/2006/wordml" xmlns:wps="http://schemas.microsoft.com/office/word/2010/wordprocessingShape" mc:Ignorable="w14 w15 w16se w16cid wp14">
+<w:footnotes xmlns:wpc="http://schemas.microsoft.com/office/word/2010/wordprocessingCanvas" xmlns:cx="http://schemas.microsoft.com/office/drawing/2014/chartex" xmlns:cx1="http://schemas.microsoft.com/office/drawing/2015/9/8/chartex" xmlns:cx2="http://schemas.microsoft.com/office/drawing/2015/10/21/chartex" xmlns:cx3="http://schemas.microsoft.com/office/drawing/2016/5/9/chartex" xmlns:cx4="http://schemas.microsoft.com/office/drawing/2016/5/10/chartex" xmlns:cx5="http://schemas.microsoft.com/office/drawing/2016/5/11/chartex" xmlns:cx6="http://schemas.microsoft.com/office/drawing/2016/5/12/chartex" xmlns:cx7="http://schemas.microsoft.com/office/drawing/2016/5/13/chartex" xmlns:cx8="http://schemas.microsoft.com/office/drawing/2016/5/14/chartex" xmlns:mc="http://schemas.openxmlformats.org/markup-compatibility/2006" xmlns:aink="http://schemas.microsoft.com/office/drawing/2016/ink" xmlns:am3d="http://schemas.microsoft.com/office/drawing/2017/model3d" xmlns:o="urn:schemas-microsoft-com:office:office" xmlns:r="http://schemas.openxmlformats.org/officeDocument/2006/relationships" xmlns:m="http://schemas.openxmlformats.org/officeDocument/2006/math" xmlns:v="urn:schemas-microsoft-com:vml" xmlns:wp14="http://schemas.microsoft.com/office/word/2010/wordprocessingDrawing" xmlns:wp="http://schemas.openxmlformats.org/drawingml/2006/wordprocessingDrawing" xmlns:w10="urn:schemas-microsoft-com:office:word" xmlns:w="http://schemas.openxmlformats.org/wordprocessingml/2006/main" xmlns:w14="http://schemas.microsoft.com/office/word/2010/wordml" xmlns:w15="http://schemas.microsoft.com/office/word/2012/wordml" xmlns:w16cex="http://schemas.microsoft.com/office/word/2018/wordml/cex" xmlns:w16cid="http://schemas.microsoft.com/office/word/2016/wordml/cid" xmlns:w16="http://schemas.microsoft.com/office/word/2018/wordml" xmlns:w16sdtdh="http://schemas.microsoft.com/office/word/2020/wordml/sdtdatahash" xmlns:w16se="http://schemas.microsoft.com/office/word/2015/wordml/symex" xmlns:wpg="http://schemas.microsoft.com/office/word/2010/wordprocessingGroup" xmlns:wpi="http://schemas.microsoft.com/office/word/2010/wordprocessingInk" xmlns:wne="http://schemas.microsoft.com/office/word/2006/wordml" xmlns:wps="http://schemas.microsoft.com/office/word/2010/wordprocessingShape" mc:Ignorable="w14 w15 w16se w16cid w16 w16cex w16sdtdh wp14">
   <w:footnote w:type="separator" w:id="-1">
     <w:p>
       <w:pPr>
@@ -7634,7 +7608,7 @@
 </file>
 
 <file path=word/header1.xml><?xml version="1.0" encoding="utf-8"?>
-<w:hdr xmlns:wpc="http://schemas.microsoft.com/office/word/2010/wordprocessingCanvas" xmlns:cx="http://schemas.microsoft.com/office/drawing/2014/chartex" xmlns:cx1="http://schemas.microsoft.com/office/drawing/2015/9/8/chartex" xmlns:cx2="http://schemas.microsoft.com/office/drawing/2015/10/21/chartex" xmlns:cx3="http://schemas.microsoft.com/office/drawing/2016/5/9/chartex" xmlns:cx4="http://schemas.microsoft.com/office/drawing/2016/5/10/chartex" xmlns:cx5="http://schemas.microsoft.com/office/drawing/2016/5/11/chartex" xmlns:cx6="http://schemas.microsoft.com/office/drawing/2016/5/12/chartex" xmlns:cx7="http://schemas.microsoft.com/office/drawing/2016/5/13/chartex" xmlns:cx8="http://schemas.microsoft.com/office/drawing/2016/5/14/chartex" xmlns:mc="http://schemas.openxmlformats.org/markup-compatibility/2006" xmlns:aink="http://schemas.microsoft.com/office/drawing/2016/ink" xmlns:am3d="http://schemas.microsoft.com/office/drawing/2017/model3d" xmlns:o="urn:schemas-microsoft-com:office:office" xmlns:r="http://schemas.openxmlformats.org/officeDocument/2006/relationships" xmlns:m="http://schemas.openxmlformats.org/officeDocument/2006/math" xmlns:v="urn:schemas-microsoft-com:vml" xmlns:wp14="http://schemas.microsoft.com/office/word/2010/wordprocessingDrawing" xmlns:wp="http://schemas.openxmlformats.org/drawingml/2006/wordprocessingDrawing" xmlns:w10="urn:schemas-microsoft-com:office:word" xmlns:w="http://schemas.openxmlformats.org/wordprocessingml/2006/main" xmlns:w14="http://schemas.microsoft.com/office/word/2010/wordml" xmlns:w15="http://schemas.microsoft.com/office/word/2012/wordml" xmlns:w16cid="http://schemas.microsoft.com/office/word/2016/wordml/cid" xmlns:w16se="http://schemas.microsoft.com/office/word/2015/wordml/symex" xmlns:wpg="http://schemas.microsoft.com/office/word/2010/wordprocessingGroup" xmlns:wpi="http://schemas.microsoft.com/office/word/2010/wordprocessingInk" xmlns:wne="http://schemas.microsoft.com/office/word/2006/wordml" xmlns:wps="http://schemas.microsoft.com/office/word/2010/wordprocessingShape" mc:Ignorable="w14 w15 w16se w16cid wp14">
+<w:hdr xmlns:wpc="http://schemas.microsoft.com/office/word/2010/wordprocessingCanvas" xmlns:cx="http://schemas.microsoft.com/office/drawing/2014/chartex" xmlns:cx1="http://schemas.microsoft.com/office/drawing/2015/9/8/chartex" xmlns:cx2="http://schemas.microsoft.com/office/drawing/2015/10/21/chartex" xmlns:cx3="http://schemas.microsoft.com/office/drawing/2016/5/9/chartex" xmlns:cx4="http://schemas.microsoft.com/office/drawing/2016/5/10/chartex" xmlns:cx5="http://schemas.microsoft.com/office/drawing/2016/5/11/chartex" xmlns:cx6="http://schemas.microsoft.com/office/drawing/2016/5/12/chartex" xmlns:cx7="http://schemas.microsoft.com/office/drawing/2016/5/13/chartex" xmlns:cx8="http://schemas.microsoft.com/office/drawing/2016/5/14/chartex" xmlns:mc="http://schemas.openxmlformats.org/markup-compatibility/2006" xmlns:aink="http://schemas.microsoft.com/office/drawing/2016/ink" xmlns:am3d="http://schemas.microsoft.com/office/drawing/2017/model3d" xmlns:o="urn:schemas-microsoft-com:office:office" xmlns:r="http://schemas.openxmlformats.org/officeDocument/2006/relationships" xmlns:m="http://schemas.openxmlformats.org/officeDocument/2006/math" xmlns:v="urn:schemas-microsoft-com:vml" xmlns:wp14="http://schemas.microsoft.com/office/word/2010/wordprocessingDrawing" xmlns:wp="http://schemas.openxmlformats.org/drawingml/2006/wordprocessingDrawing" xmlns:w10="urn:schemas-microsoft-com:office:word" xmlns:w="http://schemas.openxmlformats.org/wordprocessingml/2006/main" xmlns:w14="http://schemas.microsoft.com/office/word/2010/wordml" xmlns:w15="http://schemas.microsoft.com/office/word/2012/wordml" xmlns:w16cex="http://schemas.microsoft.com/office/word/2018/wordml/cex" xmlns:w16cid="http://schemas.microsoft.com/office/word/2016/wordml/cid" xmlns:w16="http://schemas.microsoft.com/office/word/2018/wordml" xmlns:w16sdtdh="http://schemas.microsoft.com/office/word/2020/wordml/sdtdatahash" xmlns:w16se="http://schemas.microsoft.com/office/word/2015/wordml/symex" xmlns:wpg="http://schemas.microsoft.com/office/word/2010/wordprocessingGroup" xmlns:wpi="http://schemas.microsoft.com/office/word/2010/wordprocessingInk" xmlns:wne="http://schemas.microsoft.com/office/word/2006/wordml" xmlns:wps="http://schemas.microsoft.com/office/word/2010/wordprocessingShape" mc:Ignorable="w14 w15 w16se w16cid w16 w16cex w16sdtdh wp14">
   <w:p>
     <w:pPr>
       <w:pStyle w:val="a5"/>
@@ -7644,7 +7618,7 @@
 </file>
 
 <file path=word/header2.xml><?xml version="1.0" encoding="utf-8"?>
-<w:hdr xmlns:wpc="http://schemas.microsoft.com/office/word/2010/wordprocessingCanvas" xmlns:cx="http://schemas.microsoft.com/office/drawing/2014/chartex" xmlns:cx1="http://schemas.microsoft.com/office/drawing/2015/9/8/chartex" xmlns:cx2="http://schemas.microsoft.com/office/drawing/2015/10/21/chartex" xmlns:cx3="http://schemas.microsoft.com/office/drawing/2016/5/9/chartex" xmlns:cx4="http://schemas.microsoft.com/office/drawing/2016/5/10/chartex" xmlns:cx5="http://schemas.microsoft.com/office/drawing/2016/5/11/chartex" xmlns:cx6="http://schemas.microsoft.com/office/drawing/2016/5/12/chartex" xmlns:cx7="http://schemas.microsoft.com/office/drawing/2016/5/13/chartex" xmlns:cx8="http://schemas.microsoft.com/office/drawing/2016/5/14/chartex" xmlns:mc="http://schemas.openxmlformats.org/markup-compatibility/2006" xmlns:aink="http://schemas.microsoft.com/office/drawing/2016/ink" xmlns:am3d="http://schemas.microsoft.com/office/drawing/2017/model3d" xmlns:o="urn:schemas-microsoft-com:office:office" xmlns:r="http://schemas.openxmlformats.org/officeDocument/2006/relationships" xmlns:m="http://schemas.openxmlformats.org/officeDocument/2006/math" xmlns:v="urn:schemas-microsoft-com:vml" xmlns:wp14="http://schemas.microsoft.com/office/word/2010/wordprocessingDrawing" xmlns:wp="http://schemas.openxmlformats.org/drawingml/2006/wordprocessingDrawing" xmlns:w10="urn:schemas-microsoft-com:office:word" xmlns:w="http://schemas.openxmlformats.org/wordprocessingml/2006/main" xmlns:w14="http://schemas.microsoft.com/office/word/2010/wordml" xmlns:w15="http://schemas.microsoft.com/office/word/2012/wordml" xmlns:w16cid="http://schemas.microsoft.com/office/word/2016/wordml/cid" xmlns:w16se="http://schemas.microsoft.com/office/word/2015/wordml/symex" xmlns:wpg="http://schemas.microsoft.com/office/word/2010/wordprocessingGroup" xmlns:wpi="http://schemas.microsoft.com/office/word/2010/wordprocessingInk" xmlns:wne="http://schemas.microsoft.com/office/word/2006/wordml" xmlns:wps="http://schemas.microsoft.com/office/word/2010/wordprocessingShape" mc:Ignorable="w14 w15 w16se w16cid wp14">
+<w:hdr xmlns:wpc="http://schemas.microsoft.com/office/word/2010/wordprocessingCanvas" xmlns:cx="http://schemas.microsoft.com/office/drawing/2014/chartex" xmlns:cx1="http://schemas.microsoft.com/office/drawing/2015/9/8/chartex" xmlns:cx2="http://schemas.microsoft.com/office/drawing/2015/10/21/chartex" xmlns:cx3="http://schemas.microsoft.com/office/drawing/2016/5/9/chartex" xmlns:cx4="http://schemas.microsoft.com/office/drawing/2016/5/10/chartex" xmlns:cx5="http://schemas.microsoft.com/office/drawing/2016/5/11/chartex" xmlns:cx6="http://schemas.microsoft.com/office/drawing/2016/5/12/chartex" xmlns:cx7="http://schemas.microsoft.com/office/drawing/2016/5/13/chartex" xmlns:cx8="http://schemas.microsoft.com/office/drawing/2016/5/14/chartex" xmlns:mc="http://schemas.openxmlformats.org/markup-compatibility/2006" xmlns:aink="http://schemas.microsoft.com/office/drawing/2016/ink" xmlns:am3d="http://schemas.microsoft.com/office/drawing/2017/model3d" xmlns:o="urn:schemas-microsoft-com:office:office" xmlns:r="http://schemas.openxmlformats.org/officeDocument/2006/relationships" xmlns:m="http://schemas.openxmlformats.org/officeDocument/2006/math" xmlns:v="urn:schemas-microsoft-com:vml" xmlns:wp14="http://schemas.microsoft.com/office/word/2010/wordprocessingDrawing" xmlns:wp="http://schemas.openxmlformats.org/drawingml/2006/wordprocessingDrawing" xmlns:w10="urn:schemas-microsoft-com:office:word" xmlns:w="http://schemas.openxmlformats.org/wordprocessingml/2006/main" xmlns:w14="http://schemas.microsoft.com/office/word/2010/wordml" xmlns:w15="http://schemas.microsoft.com/office/word/2012/wordml" xmlns:w16cex="http://schemas.microsoft.com/office/word/2018/wordml/cex" xmlns:w16cid="http://schemas.microsoft.com/office/word/2016/wordml/cid" xmlns:w16="http://schemas.microsoft.com/office/word/2018/wordml" xmlns:w16sdtdh="http://schemas.microsoft.com/office/word/2020/wordml/sdtdatahash" xmlns:w16se="http://schemas.microsoft.com/office/word/2015/wordml/symex" xmlns:wpg="http://schemas.microsoft.com/office/word/2010/wordprocessingGroup" xmlns:wpi="http://schemas.microsoft.com/office/word/2010/wordprocessingInk" xmlns:wne="http://schemas.microsoft.com/office/word/2006/wordml" xmlns:wps="http://schemas.microsoft.com/office/word/2010/wordprocessingShape" mc:Ignorable="w14 w15 w16se w16cid w16 w16cex w16sdtdh wp14">
   <w:p>
     <w:pPr>
       <w:pStyle w:val="a5"/>
@@ -7654,7 +7628,7 @@
 </file>
 
 <file path=word/header3.xml><?xml version="1.0" encoding="utf-8"?>
-<w:hdr xmlns:wpc="http://schemas.microsoft.com/office/word/2010/wordprocessingCanvas" xmlns:cx="http://schemas.microsoft.com/office/drawing/2014/chartex" xmlns:cx1="http://schemas.microsoft.com/office/drawing/2015/9/8/chartex" xmlns:cx2="http://schemas.microsoft.com/office/drawing/2015/10/21/chartex" xmlns:cx3="http://schemas.microsoft.com/office/drawing/2016/5/9/chartex" xmlns:cx4="http://schemas.microsoft.com/office/drawing/2016/5/10/chartex" xmlns:cx5="http://schemas.microsoft.com/office/drawing/2016/5/11/chartex" xmlns:cx6="http://schemas.microsoft.com/office/drawing/2016/5/12/chartex" xmlns:cx7="http://schemas.microsoft.com/office/drawing/2016/5/13/chartex" xmlns:cx8="http://schemas.microsoft.com/office/drawing/2016/5/14/chartex" xmlns:mc="http://schemas.openxmlformats.org/markup-compatibility/2006" xmlns:aink="http://schemas.microsoft.com/office/drawing/2016/ink" xmlns:am3d="http://schemas.microsoft.com/office/drawing/2017/model3d" xmlns:o="urn:schemas-microsoft-com:office:office" xmlns:r="http://schemas.openxmlformats.org/officeDocument/2006/relationships" xmlns:m="http://schemas.openxmlformats.org/officeDocument/2006/math" xmlns:v="urn:schemas-microsoft-com:vml" xmlns:wp14="http://schemas.microsoft.com/office/word/2010/wordprocessingDrawing" xmlns:wp="http://schemas.openxmlformats.org/drawingml/2006/wordprocessingDrawing" xmlns:w10="urn:schemas-microsoft-com:office:word" xmlns:w="http://schemas.openxmlformats.org/wordprocessingml/2006/main" xmlns:w14="http://schemas.microsoft.com/office/word/2010/wordml" xmlns:w15="http://schemas.microsoft.com/office/word/2012/wordml" xmlns:w16cid="http://schemas.microsoft.com/office/word/2016/wordml/cid" xmlns:w16se="http://schemas.microsoft.com/office/word/2015/wordml/symex" xmlns:wpg="http://schemas.microsoft.com/office/word/2010/wordprocessingGroup" xmlns:wpi="http://schemas.microsoft.com/office/word/2010/wordprocessingInk" xmlns:wne="http://schemas.microsoft.com/office/word/2006/wordml" xmlns:wps="http://schemas.microsoft.com/office/word/2010/wordprocessingShape" mc:Ignorable="w14 w15 w16se w16cid wp14">
+<w:hdr xmlns:wpc="http://schemas.microsoft.com/office/word/2010/wordprocessingCanvas" xmlns:cx="http://schemas.microsoft.com/office/drawing/2014/chartex" xmlns:cx1="http://schemas.microsoft.com/office/drawing/2015/9/8/chartex" xmlns:cx2="http://schemas.microsoft.com/office/drawing/2015/10/21/chartex" xmlns:cx3="http://schemas.microsoft.com/office/drawing/2016/5/9/chartex" xmlns:cx4="http://schemas.microsoft.com/office/drawing/2016/5/10/chartex" xmlns:cx5="http://schemas.microsoft.com/office/drawing/2016/5/11/chartex" xmlns:cx6="http://schemas.microsoft.com/office/drawing/2016/5/12/chartex" xmlns:cx7="http://schemas.microsoft.com/office/drawing/2016/5/13/chartex" xmlns:cx8="http://schemas.microsoft.com/office/drawing/2016/5/14/chartex" xmlns:mc="http://schemas.openxmlformats.org/markup-compatibility/2006" xmlns:aink="http://schemas.microsoft.com/office/drawing/2016/ink" xmlns:am3d="http://schemas.microsoft.com/office/drawing/2017/model3d" xmlns:o="urn:schemas-microsoft-com:office:office" xmlns:r="http://schemas.openxmlformats.org/officeDocument/2006/relationships" xmlns:m="http://schemas.openxmlformats.org/officeDocument/2006/math" xmlns:v="urn:schemas-microsoft-com:vml" xmlns:wp14="http://schemas.microsoft.com/office/word/2010/wordprocessingDrawing" xmlns:wp="http://schemas.openxmlformats.org/drawingml/2006/wordprocessingDrawing" xmlns:w10="urn:schemas-microsoft-com:office:word" xmlns:w="http://schemas.openxmlformats.org/wordprocessingml/2006/main" xmlns:w14="http://schemas.microsoft.com/office/word/2010/wordml" xmlns:w15="http://schemas.microsoft.com/office/word/2012/wordml" xmlns:w16cex="http://schemas.microsoft.com/office/word/2018/wordml/cex" xmlns:w16cid="http://schemas.microsoft.com/office/word/2016/wordml/cid" xmlns:w16="http://schemas.microsoft.com/office/word/2018/wordml" xmlns:w16sdtdh="http://schemas.microsoft.com/office/word/2020/wordml/sdtdatahash" xmlns:w16se="http://schemas.microsoft.com/office/word/2015/wordml/symex" xmlns:wpg="http://schemas.microsoft.com/office/word/2010/wordprocessingGroup" xmlns:wpi="http://schemas.microsoft.com/office/word/2010/wordprocessingInk" xmlns:wne="http://schemas.microsoft.com/office/word/2006/wordml" xmlns:wps="http://schemas.microsoft.com/office/word/2010/wordprocessingShape" mc:Ignorable="w14 w15 w16se w16cid w16 w16cex w16sdtdh wp14">
   <w:p>
     <w:pPr>
       <w:pStyle w:val="a5"/>
@@ -7664,7 +7638,7 @@
 </file>
 
 <file path=word/numbering.xml><?xml version="1.0" encoding="utf-8"?>
-<w:numbering xmlns:wpc="http://schemas.microsoft.com/office/word/2010/wordprocessingCanvas" xmlns:cx="http://schemas.microsoft.com/office/drawing/2014/chartex" xmlns:cx1="http://schemas.microsoft.com/office/drawing/2015/9/8/chartex" xmlns:cx2="http://schemas.microsoft.com/office/drawing/2015/10/21/chartex" xmlns:cx3="http://schemas.microsoft.com/office/drawing/2016/5/9/chartex" xmlns:cx4="http://schemas.microsoft.com/office/drawing/2016/5/10/chartex" xmlns:cx5="http://schemas.microsoft.com/office/drawing/2016/5/11/chartex" xmlns:cx6="http://schemas.microsoft.com/office/drawing/2016/5/12/chartex" xmlns:cx7="http://schemas.microsoft.com/office/drawing/2016/5/13/chartex" xmlns:cx8="http://schemas.microsoft.com/office/drawing/2016/5/14/chartex" xmlns:mc="http://schemas.openxmlformats.org/markup-compatibility/2006" xmlns:aink="http://schemas.microsoft.com/office/drawing/2016/ink" xmlns:am3d="http://schemas.microsoft.com/office/drawing/2017/model3d" xmlns:o="urn:schemas-microsoft-com:office:office" xmlns:r="http://schemas.openxmlformats.org/officeDocument/2006/relationships" xmlns:m="http://schemas.openxmlformats.org/officeDocument/2006/math" xmlns:v="urn:schemas-microsoft-com:vml" xmlns:wp14="http://schemas.microsoft.com/office/word/2010/wordprocessingDrawing" xmlns:wp="http://schemas.openxmlformats.org/drawingml/2006/wordprocessingDrawing" xmlns:w10="urn:schemas-microsoft-com:office:word" xmlns:w="http://schemas.openxmlformats.org/wordprocessingml/2006/main" xmlns:w14="http://schemas.microsoft.com/office/word/2010/wordml" xmlns:w15="http://schemas.microsoft.com/office/word/2012/wordml" xmlns:w16cid="http://schemas.microsoft.com/office/word/2016/wordml/cid" xmlns:w16se="http://schemas.microsoft.com/office/word/2015/wordml/symex" xmlns:wpg="http://schemas.microsoft.com/office/word/2010/wordprocessingGroup" xmlns:wpi="http://schemas.microsoft.com/office/word/2010/wordprocessingInk" xmlns:wne="http://schemas.microsoft.com/office/word/2006/wordml" xmlns:wps="http://schemas.microsoft.com/office/word/2010/wordprocessingShape" mc:Ignorable="w14 w15 w16se w16cid wp14">
+<w:numbering xmlns:wpc="http://schemas.microsoft.com/office/word/2010/wordprocessingCanvas" xmlns:cx="http://schemas.microsoft.com/office/drawing/2014/chartex" xmlns:cx1="http://schemas.microsoft.com/office/drawing/2015/9/8/chartex" xmlns:cx2="http://schemas.microsoft.com/office/drawing/2015/10/21/chartex" xmlns:cx3="http://schemas.microsoft.com/office/drawing/2016/5/9/chartex" xmlns:cx4="http://schemas.microsoft.com/office/drawing/2016/5/10/chartex" xmlns:cx5="http://schemas.microsoft.com/office/drawing/2016/5/11/chartex" xmlns:cx6="http://schemas.microsoft.com/office/drawing/2016/5/12/chartex" xmlns:cx7="http://schemas.microsoft.com/office/drawing/2016/5/13/chartex" xmlns:cx8="http://schemas.microsoft.com/office/drawing/2016/5/14/chartex" xmlns:mc="http://schemas.openxmlformats.org/markup-compatibility/2006" xmlns:aink="http://schemas.microsoft.com/office/drawing/2016/ink" xmlns:am3d="http://schemas.microsoft.com/office/drawing/2017/model3d" xmlns:o="urn:schemas-microsoft-com:office:office" xmlns:r="http://schemas.openxmlformats.org/officeDocument/2006/relationships" xmlns:m="http://schemas.openxmlformats.org/officeDocument/2006/math" xmlns:v="urn:schemas-microsoft-com:vml" xmlns:wp14="http://schemas.microsoft.com/office/word/2010/wordprocessingDrawing" xmlns:wp="http://schemas.openxmlformats.org/drawingml/2006/wordprocessingDrawing" xmlns:w10="urn:schemas-microsoft-com:office:word" xmlns:w="http://schemas.openxmlformats.org/wordprocessingml/2006/main" xmlns:w14="http://schemas.microsoft.com/office/word/2010/wordml" xmlns:w15="http://schemas.microsoft.com/office/word/2012/wordml" xmlns:w16cex="http://schemas.microsoft.com/office/word/2018/wordml/cex" xmlns:w16cid="http://schemas.microsoft.com/office/word/2016/wordml/cid" xmlns:w16="http://schemas.microsoft.com/office/word/2018/wordml" xmlns:w16sdtdh="http://schemas.microsoft.com/office/word/2020/wordml/sdtdatahash" xmlns:w16se="http://schemas.microsoft.com/office/word/2015/wordml/symex" xmlns:wpg="http://schemas.microsoft.com/office/word/2010/wordprocessingGroup" xmlns:wpi="http://schemas.microsoft.com/office/word/2010/wordprocessingInk" xmlns:wne="http://schemas.microsoft.com/office/word/2006/wordml" xmlns:wps="http://schemas.microsoft.com/office/word/2010/wordprocessingShape" mc:Ignorable="w14 w15 w16se w16cid w16 w16cex w16sdtdh wp14">
   <w:abstractNum w:abstractNumId="0" w15:restartNumberingAfterBreak="0">
     <w:nsid w:val="08CE7062"/>
     <w:multiLevelType w:val="hybridMultilevel"/>
@@ -9417,7 +9391,7 @@
 </file>
 
 <file path=word/styles.xml><?xml version="1.0" encoding="utf-8"?>
-<w:styles xmlns:mc="http://schemas.openxmlformats.org/markup-compatibility/2006" xmlns:r="http://schemas.openxmlformats.org/officeDocument/2006/relationships" xmlns:w="http://schemas.openxmlformats.org/wordprocessingml/2006/main" xmlns:w14="http://schemas.microsoft.com/office/word/2010/wordml" xmlns:w15="http://schemas.microsoft.com/office/word/2012/wordml" xmlns:w16cid="http://schemas.microsoft.com/office/word/2016/wordml/cid" xmlns:w16se="http://schemas.microsoft.com/office/word/2015/wordml/symex" mc:Ignorable="w14 w15 w16se w16cid">
+<w:styles xmlns:mc="http://schemas.openxmlformats.org/markup-compatibility/2006" xmlns:r="http://schemas.openxmlformats.org/officeDocument/2006/relationships" xmlns:w="http://schemas.openxmlformats.org/wordprocessingml/2006/main" xmlns:w14="http://schemas.microsoft.com/office/word/2010/wordml" xmlns:w15="http://schemas.microsoft.com/office/word/2012/wordml" xmlns:w16cex="http://schemas.microsoft.com/office/word/2018/wordml/cex" xmlns:w16cid="http://schemas.microsoft.com/office/word/2016/wordml/cid" xmlns:w16="http://schemas.microsoft.com/office/word/2018/wordml" xmlns:w16sdtdh="http://schemas.microsoft.com/office/word/2020/wordml/sdtdatahash" xmlns:w16se="http://schemas.microsoft.com/office/word/2015/wordml/symex" mc:Ignorable="w14 w15 w16se w16cid w16 w16cex w16sdtdh">
   <w:docDefaults>
     <w:rPrDefault>
       <w:rPr>
@@ -9433,7 +9407,7 @@
       </w:pPr>
     </w:pPrDefault>
   </w:docDefaults>
-  <w:latentStyles w:defLockedState="0" w:defUIPriority="99" w:defSemiHidden="0" w:defUnhideWhenUsed="0" w:defQFormat="0" w:count="375">
+  <w:latentStyles w:defLockedState="0" w:defUIPriority="99" w:defSemiHidden="0" w:defUnhideWhenUsed="0" w:defQFormat="0" w:count="376">
     <w:lsdException w:name="Normal" w:uiPriority="0" w:qFormat="1"/>
     <w:lsdException w:name="heading 1" w:uiPriority="9" w:qFormat="1"/>
     <w:lsdException w:name="heading 2" w:semiHidden="1" w:uiPriority="9" w:unhideWhenUsed="1" w:qFormat="1"/>
@@ -9539,7 +9513,6 @@
     <w:lsdException w:name="HTML Sample" w:semiHidden="1" w:unhideWhenUsed="1"/>
     <w:lsdException w:name="HTML Typewriter" w:semiHidden="1" w:unhideWhenUsed="1"/>
     <w:lsdException w:name="HTML Variable" w:semiHidden="1" w:unhideWhenUsed="1"/>
-    <w:lsdException w:name="Normal Table" w:semiHidden="1" w:unhideWhenUsed="1"/>
     <w:lsdException w:name="annotation subject" w:semiHidden="1" w:unhideWhenUsed="1"/>
     <w:lsdException w:name="No List" w:semiHidden="1" w:unhideWhenUsed="1"/>
     <w:lsdException w:name="Outline List 1" w:semiHidden="1" w:unhideWhenUsed="1"/>
@@ -9586,10 +9559,8 @@
     <w:lsdException w:name="Table Subtle 2" w:semiHidden="1" w:unhideWhenUsed="1"/>
     <w:lsdException w:name="Table Web 1" w:semiHidden="1" w:unhideWhenUsed="1"/>
     <w:lsdException w:name="Table Web 2" w:semiHidden="1" w:unhideWhenUsed="1"/>
-    <w:lsdException w:name="Table Web 3" w:semiHidden="1" w:unhideWhenUsed="1"/>
     <w:lsdException w:name="Balloon Text" w:semiHidden="1" w:unhideWhenUsed="1"/>
     <w:lsdException w:name="Table Grid" w:uiPriority="39"/>
-    <w:lsdException w:name="Table Theme" w:semiHidden="1" w:unhideWhenUsed="1"/>
     <w:lsdException w:name="Placeholder Text" w:semiHidden="1"/>
     <w:lsdException w:name="No Spacing" w:uiPriority="1" w:qFormat="1"/>
     <w:lsdException w:name="Light Shading" w:uiPriority="60"/>
@@ -9809,6 +9780,7 @@
     <w:lsdException w:name="Smart Hyperlink" w:semiHidden="1" w:unhideWhenUsed="1"/>
     <w:lsdException w:name="Hashtag" w:semiHidden="1" w:unhideWhenUsed="1"/>
     <w:lsdException w:name="Unresolved Mention" w:semiHidden="1" w:unhideWhenUsed="1"/>
+    <w:lsdException w:name="Smart Link" w:semiHidden="1" w:unhideWhenUsed="1"/>
   </w:latentStyles>
   <w:style w:type="paragraph" w:default="1" w:styleId="a">
     <w:name w:val="Normal"/>

--- a/Текстовая часть.docx
+++ b/Текстовая часть.docx
@@ -2385,6 +2385,15 @@
         </w:rPr>
         <w:t>Сжатие цифровой информации</w:t>
       </w:r>
+      <w:r>
+        <w:rPr>
+          <w:rFonts w:ascii="Times New Roman" w:eastAsia="Times New Roman" w:hAnsi="Times New Roman" w:cs="Times New Roman"/>
+          <w:sz w:val="24"/>
+          <w:szCs w:val="24"/>
+          <w:lang w:eastAsia="ru-RU"/>
+        </w:rPr>
+        <w:t xml:space="preserve"> (может отсутствовать)</w:t>
+      </w:r>
     </w:p>
     <w:p>
       <w:pPr>
@@ -9513,6 +9522,7 @@
     <w:lsdException w:name="HTML Sample" w:semiHidden="1" w:unhideWhenUsed="1"/>
     <w:lsdException w:name="HTML Typewriter" w:semiHidden="1" w:unhideWhenUsed="1"/>
     <w:lsdException w:name="HTML Variable" w:semiHidden="1" w:unhideWhenUsed="1"/>
+    <w:lsdException w:name="Normal Table" w:semiHidden="1" w:unhideWhenUsed="1"/>
     <w:lsdException w:name="annotation subject" w:semiHidden="1" w:unhideWhenUsed="1"/>
     <w:lsdException w:name="No List" w:semiHidden="1" w:unhideWhenUsed="1"/>
     <w:lsdException w:name="Outline List 1" w:semiHidden="1" w:unhideWhenUsed="1"/>
@@ -9559,8 +9569,10 @@
     <w:lsdException w:name="Table Subtle 2" w:semiHidden="1" w:unhideWhenUsed="1"/>
     <w:lsdException w:name="Table Web 1" w:semiHidden="1" w:unhideWhenUsed="1"/>
     <w:lsdException w:name="Table Web 2" w:semiHidden="1" w:unhideWhenUsed="1"/>
+    <w:lsdException w:name="Table Web 3" w:semiHidden="1" w:unhideWhenUsed="1"/>
     <w:lsdException w:name="Balloon Text" w:semiHidden="1" w:unhideWhenUsed="1"/>
     <w:lsdException w:name="Table Grid" w:uiPriority="39"/>
+    <w:lsdException w:name="Table Theme" w:semiHidden="1" w:unhideWhenUsed="1"/>
     <w:lsdException w:name="Placeholder Text" w:semiHidden="1"/>
     <w:lsdException w:name="No Spacing" w:uiPriority="1" w:qFormat="1"/>
     <w:lsdException w:name="Light Shading" w:uiPriority="60"/>
